--- a/普通线性回归、Lasso与Ridge及其融合模型在径流预测中的应用与评估.docx
+++ b/普通线性回归、Lasso与Ridge及其融合模型在径流预测中的应用与评估.docx
@@ -39,111 +39,334 @@
     </w:p>
     <w:p>
       <w:pPr>
-        <w:rPr>
-          <w:rFonts w:hint="eastAsia"/>
-        </w:rPr>
-      </w:pPr>
-    </w:p>
-    <w:p>
-      <w:pPr>
-        <w:rPr>
-          <w:rFonts w:hint="eastAsia"/>
-        </w:rPr>
-      </w:pPr>
-    </w:p>
-    <w:p>
-      <w:pPr>
-        <w:rPr>
-          <w:rFonts w:hint="eastAsia"/>
-        </w:rPr>
-      </w:pPr>
-    </w:p>
-    <w:p>
-      <w:pPr>
-        <w:rPr>
-          <w:rFonts w:hint="eastAsia"/>
-        </w:rPr>
-      </w:pPr>
-    </w:p>
-    <w:p>
-      <w:pPr>
-        <w:rPr>
-          <w:rFonts w:hint="eastAsia"/>
-        </w:rPr>
-      </w:pPr>
-    </w:p>
-    <w:p>
-      <w:pPr>
-        <w:rPr>
-          <w:rFonts w:hint="eastAsia"/>
-        </w:rPr>
-      </w:pPr>
-    </w:p>
-    <w:p>
-      <w:pPr>
-        <w:rPr>
-          <w:rFonts w:hint="eastAsia"/>
-        </w:rPr>
-      </w:pPr>
-    </w:p>
-    <w:p>
-      <w:pPr>
-        <w:rPr>
-          <w:rFonts w:hint="eastAsia"/>
-        </w:rPr>
-      </w:pPr>
-    </w:p>
-    <w:p>
-      <w:pPr>
-        <w:rPr>
-          <w:rFonts w:hint="eastAsia"/>
-        </w:rPr>
-      </w:pPr>
-    </w:p>
-    <w:p>
-      <w:pPr>
-        <w:rPr>
-          <w:rFonts w:hint="eastAsia"/>
-        </w:rPr>
-      </w:pPr>
-    </w:p>
-    <w:p>
-      <w:pPr>
-        <w:rPr>
-          <w:rFonts w:hint="eastAsia"/>
-        </w:rPr>
-      </w:pPr>
-    </w:p>
-    <w:p>
-      <w:pPr>
-        <w:rPr>
-          <w:rFonts w:hint="eastAsia"/>
-        </w:rPr>
-      </w:pPr>
-    </w:p>
-    <w:p>
-      <w:pPr>
-        <w:rPr>
-          <w:rFonts w:hint="eastAsia"/>
-        </w:rPr>
-      </w:pPr>
-    </w:p>
-    <w:p>
-      <w:pPr>
-        <w:rPr>
-          <w:rFonts w:hint="eastAsia"/>
-        </w:rPr>
-      </w:pPr>
-    </w:p>
-    <w:p>
-      <w:pPr>
-        <w:rPr>
-          <w:rFonts w:hint="eastAsia"/>
-        </w:rPr>
-      </w:pPr>
-    </w:p>
-    <w:p>
-      <w:pPr>
+        <w:jc w:val="center"/>
+        <w:rPr>
+          <w:rFonts w:hint="eastAsia"/>
+        </w:rPr>
+      </w:pPr>
+    </w:p>
+    <w:p>
+      <w:pPr>
+        <w:jc w:val="center"/>
+        <w:rPr>
+          <w:rFonts w:hint="eastAsia"/>
+        </w:rPr>
+      </w:pPr>
+    </w:p>
+    <w:p>
+      <w:pPr>
+        <w:jc w:val="center"/>
+        <w:rPr>
+          <w:rFonts w:hint="eastAsia"/>
+        </w:rPr>
+      </w:pPr>
+    </w:p>
+    <w:p>
+      <w:pPr>
+        <w:jc w:val="center"/>
+        <w:rPr>
+          <w:rFonts w:hint="eastAsia"/>
+        </w:rPr>
+      </w:pPr>
+    </w:p>
+    <w:p>
+      <w:pPr>
+        <w:jc w:val="center"/>
+        <w:rPr>
+          <w:rFonts w:hint="eastAsia"/>
+        </w:rPr>
+      </w:pPr>
+    </w:p>
+    <w:p>
+      <w:pPr>
+        <w:jc w:val="center"/>
+        <w:rPr>
+          <w:rFonts w:hint="eastAsia"/>
+        </w:rPr>
+      </w:pPr>
+    </w:p>
+    <w:p>
+      <w:pPr>
+        <w:jc w:val="center"/>
+        <w:rPr>
+          <w:rFonts w:hint="eastAsia"/>
+        </w:rPr>
+      </w:pPr>
+    </w:p>
+    <w:p>
+      <w:pPr>
+        <w:jc w:val="center"/>
+        <w:rPr>
+          <w:rFonts w:hint="eastAsia"/>
+        </w:rPr>
+      </w:pPr>
+    </w:p>
+    <w:p>
+      <w:pPr>
+        <w:jc w:val="center"/>
+        <w:rPr>
+          <w:rFonts w:hint="eastAsia"/>
+        </w:rPr>
+      </w:pPr>
+    </w:p>
+    <w:p>
+      <w:pPr>
+        <w:jc w:val="center"/>
+        <w:rPr>
+          <w:rFonts w:hint="eastAsia"/>
+        </w:rPr>
+      </w:pPr>
+    </w:p>
+    <w:p>
+      <w:pPr>
+        <w:jc w:val="center"/>
+        <w:rPr>
+          <w:rFonts w:hint="eastAsia"/>
+        </w:rPr>
+      </w:pPr>
+    </w:p>
+    <w:p>
+      <w:pPr>
+        <w:jc w:val="center"/>
+        <w:rPr>
+          <w:rFonts w:hint="eastAsia"/>
+        </w:rPr>
+      </w:pPr>
+    </w:p>
+    <w:p>
+      <w:pPr>
+        <w:jc w:val="center"/>
+        <w:rPr>
+          <w:rFonts w:hint="eastAsia"/>
+        </w:rPr>
+      </w:pPr>
+    </w:p>
+    <w:p>
+      <w:pPr>
+        <w:jc w:val="center"/>
+        <w:rPr>
+          <w:rFonts w:hint="eastAsia"/>
+        </w:rPr>
+      </w:pPr>
+    </w:p>
+    <w:p>
+      <w:pPr>
+        <w:jc w:val="center"/>
+        <w:rPr>
+          <w:rFonts w:hint="eastAsia"/>
+        </w:rPr>
+      </w:pPr>
+    </w:p>
+    <w:tbl>
+      <w:tblPr>
+        <w:tblStyle w:val="a6"/>
+        <w:tblW w:w="0" w:type="auto"/>
+        <w:tblBorders>
+          <w:bottom w:val="single" w:sz="8" w:space="0" w:color="auto"/>
+          <w:insideH w:val="single" w:sz="8" w:space="0" w:color="auto"/>
+        </w:tblBorders>
+        <w:tblLook w:val="04A0" w:firstRow="1" w:lastRow="0" w:firstColumn="1" w:lastColumn="0" w:noHBand="0" w:noVBand="1"/>
+      </w:tblPr>
+      <w:tblGrid>
+        <w:gridCol w:w="2127"/>
+        <w:gridCol w:w="2406"/>
+      </w:tblGrid>
+      <w:tr>
+        <w:tc>
+          <w:tcPr>
+            <w:tcW w:w="0" w:type="auto"/>
+            <w:tcBorders>
+              <w:top w:val="nil"/>
+              <w:bottom w:val="nil"/>
+            </w:tcBorders>
+          </w:tcPr>
+          <w:p>
+            <w:pPr>
+              <w:pStyle w:val="afb"/>
+              <w:rPr>
+                <w:b/>
+                <w:bCs w:val="0"/>
+              </w:rPr>
+            </w:pPr>
+            <w:r>
+              <w:rPr>
+                <w:rFonts w:hint="eastAsia"/>
+                <w:b/>
+                <w:bCs w:val="0"/>
+                <w:spacing w:val="121"/>
+                <w:fitText w:val="1687" w:id="-636308478"/>
+              </w:rPr>
+              <w:t>小组成</w:t>
+            </w:r>
+            <w:r>
+              <w:rPr>
+                <w:rFonts w:hint="eastAsia"/>
+                <w:b/>
+                <w:bCs w:val="0"/>
+                <w:spacing w:val="0"/>
+                <w:fitText w:val="1687" w:id="-636308478"/>
+              </w:rPr>
+              <w:t>员</w:t>
+            </w:r>
+            <w:r>
+              <w:rPr>
+                <w:rFonts w:hint="eastAsia"/>
+                <w:b/>
+                <w:bCs w:val="0"/>
+              </w:rPr>
+              <w:t>：</w:t>
+            </w:r>
+          </w:p>
+        </w:tc>
+        <w:tc>
+          <w:tcPr>
+            <w:tcW w:w="0" w:type="auto"/>
+          </w:tcPr>
+          <w:p>
+            <w:pPr>
+              <w:pStyle w:val="afb"/>
+              <w:rPr>
+                <w:b/>
+                <w:bCs w:val="0"/>
+              </w:rPr>
+            </w:pPr>
+            <w:r>
+              <w:rPr>
+                <w:rFonts w:hint="eastAsia"/>
+                <w:b/>
+                <w:bCs w:val="0"/>
+              </w:rPr>
+              <w:t>包</w:t>
+            </w:r>
+            <w:proofErr w:type="gramStart"/>
+            <w:r>
+              <w:rPr>
+                <w:rFonts w:hint="eastAsia"/>
+                <w:b/>
+                <w:bCs w:val="0"/>
+              </w:rPr>
+              <w:t>一</w:t>
+            </w:r>
+            <w:proofErr w:type="gramEnd"/>
+            <w:r>
+              <w:rPr>
+                <w:rFonts w:hint="eastAsia"/>
+                <w:b/>
+                <w:bCs w:val="0"/>
+              </w:rPr>
+              <w:t>宁</w:t>
+            </w:r>
+            <w:r>
+              <w:rPr>
+                <w:rFonts w:hint="eastAsia"/>
+                <w:b/>
+                <w:bCs w:val="0"/>
+              </w:rPr>
+              <w:t xml:space="preserve"> </w:t>
+            </w:r>
+            <w:r>
+              <w:rPr>
+                <w:rFonts w:hint="eastAsia"/>
+                <w:b/>
+                <w:bCs w:val="0"/>
+              </w:rPr>
+              <w:t>赵知微</w:t>
+            </w:r>
+            <w:r>
+              <w:rPr>
+                <w:rFonts w:hint="eastAsia"/>
+                <w:b/>
+                <w:bCs w:val="0"/>
+              </w:rPr>
+              <w:t xml:space="preserve"> </w:t>
+            </w:r>
+            <w:r>
+              <w:rPr>
+                <w:rFonts w:hint="eastAsia"/>
+                <w:b/>
+                <w:bCs w:val="0"/>
+              </w:rPr>
+              <w:t>林月磊</w:t>
+            </w:r>
+          </w:p>
+        </w:tc>
+      </w:tr>
+      <w:tr>
+        <w:tc>
+          <w:tcPr>
+            <w:tcW w:w="0" w:type="auto"/>
+            <w:tcBorders>
+              <w:top w:val="nil"/>
+              <w:bottom w:val="nil"/>
+            </w:tcBorders>
+          </w:tcPr>
+          <w:p>
+            <w:pPr>
+              <w:pStyle w:val="afb"/>
+              <w:rPr>
+                <w:b/>
+                <w:bCs w:val="0"/>
+              </w:rPr>
+            </w:pPr>
+          </w:p>
+        </w:tc>
+        <w:tc>
+          <w:tcPr>
+            <w:tcW w:w="0" w:type="auto"/>
+          </w:tcPr>
+          <w:p>
+            <w:pPr>
+              <w:pStyle w:val="afb"/>
+              <w:rPr>
+                <w:b/>
+                <w:bCs w:val="0"/>
+              </w:rPr>
+            </w:pPr>
+            <w:r>
+              <w:rPr>
+                <w:rFonts w:hint="eastAsia"/>
+                <w:b/>
+                <w:bCs w:val="0"/>
+                <w:spacing w:val="90"/>
+                <w:kern w:val="0"/>
+                <w:fitText w:val="663" w:id="-636308224"/>
+              </w:rPr>
+              <w:t>林</w:t>
+            </w:r>
+            <w:r>
+              <w:rPr>
+                <w:rFonts w:hint="eastAsia"/>
+                <w:b/>
+                <w:bCs w:val="0"/>
+                <w:spacing w:val="0"/>
+                <w:kern w:val="0"/>
+                <w:fitText w:val="663" w:id="-636308224"/>
+              </w:rPr>
+              <w:t>谷</w:t>
+            </w:r>
+            <w:r>
+              <w:rPr>
+                <w:rFonts w:hint="eastAsia"/>
+                <w:b/>
+                <w:bCs w:val="0"/>
+              </w:rPr>
+              <w:t xml:space="preserve"> </w:t>
+            </w:r>
+            <w:r>
+              <w:rPr>
+                <w:rFonts w:hint="eastAsia"/>
+                <w:b/>
+                <w:bCs w:val="0"/>
+              </w:rPr>
+              <w:t>唐玉彬</w:t>
+            </w:r>
+          </w:p>
+        </w:tc>
+      </w:tr>
+    </w:tbl>
+    <w:p>
+      <w:pPr>
+        <w:jc w:val="center"/>
         <w:rPr>
           <w:rFonts w:hint="eastAsia"/>
         </w:rPr>
@@ -155,6 +378,77 @@
         <w:tabs>
           <w:tab w:val="right" w:leader="middleDot" w:pos="8607"/>
         </w:tabs>
+        <w:jc w:val="center"/>
+        <w:rPr>
+          <w:rFonts w:eastAsiaTheme="minorEastAsia" w:cs="Times New Roman" w:hint="eastAsia"/>
+          <w:b w:val="0"/>
+          <w:bCs w:val="0"/>
+          <w:caps w:val="0"/>
+          <w:kern w:val="0"/>
+          <w:sz w:val="22"/>
+          <w:szCs w:val="22"/>
+          <w14:ligatures w14:val="none"/>
+        </w:rPr>
+      </w:pPr>
+    </w:p>
+    <w:p>
+      <w:pPr>
+        <w:rPr>
+          <w:rFonts w:hint="eastAsia"/>
+        </w:rPr>
+        <w:sectPr>
+          <w:footerReference w:type="default" r:id="rId8"/>
+          <w:pgSz w:w="11906" w:h="16838" w:code="9"/>
+          <w:pgMar w:top="1588" w:right="1588" w:bottom="1588" w:left="1701" w:header="851" w:footer="992" w:gutter="0"/>
+          <w:cols w:space="425"/>
+          <w:docGrid w:type="lines" w:linePitch="312"/>
+        </w:sectPr>
+      </w:pPr>
+    </w:p>
+    <w:p>
+      <w:pPr>
+        <w:pStyle w:val="TOC1"/>
+        <w:tabs>
+          <w:tab w:val="right" w:leader="middleDot" w:pos="8607"/>
+        </w:tabs>
+        <w:rPr>
+          <w:rFonts w:eastAsiaTheme="minorEastAsia" w:hint="eastAsia"/>
+          <w:b w:val="0"/>
+          <w:bCs w:val="0"/>
+          <w:caps w:val="0"/>
+          <w:noProof/>
+          <w:sz w:val="22"/>
+          <w:szCs w:val="24"/>
+        </w:rPr>
+      </w:pPr>
+      <w:r>
+        <w:rPr>
+          <w:rFonts w:eastAsiaTheme="minorEastAsia" w:cs="Times New Roman" w:hint="eastAsia"/>
+          <w:b w:val="0"/>
+          <w:bCs w:val="0"/>
+          <w:caps w:val="0"/>
+          <w:kern w:val="0"/>
+          <w:sz w:val="22"/>
+          <w:szCs w:val="22"/>
+          <w14:ligatures w14:val="none"/>
+        </w:rPr>
+        <w:lastRenderedPageBreak/>
+        <w:fldChar w:fldCharType="begin"/>
+      </w:r>
+      <w:r>
+        <w:rPr>
+          <w:rFonts w:eastAsiaTheme="minorEastAsia" w:cs="Times New Roman" w:hint="eastAsia"/>
+          <w:b w:val="0"/>
+          <w:bCs w:val="0"/>
+          <w:caps w:val="0"/>
+          <w:kern w:val="0"/>
+          <w:sz w:val="22"/>
+          <w:szCs w:val="22"/>
+          <w14:ligatures w14:val="none"/>
+        </w:rPr>
+        <w:instrText xml:space="preserve"> </w:instrText>
+      </w:r>
+      <w:r>
         <w:rPr>
           <w:rFonts w:eastAsiaTheme="minorEastAsia" w:cs="Times New Roman"/>
           <w:b w:val="0"/>
@@ -165,38 +459,8 @@
           <w:szCs w:val="22"/>
           <w14:ligatures w14:val="none"/>
         </w:rPr>
-      </w:pPr>
-    </w:p>
-    <w:p>
-      <w:pPr>
-        <w:rPr>
-          <w:rFonts w:hint="eastAsia"/>
-        </w:rPr>
-        <w:sectPr>
-          <w:footerReference w:type="default" r:id="rId8"/>
-          <w:pgSz w:w="11906" w:h="16838" w:code="9"/>
-          <w:pgMar w:top="1588" w:right="1588" w:bottom="1588" w:left="1701" w:header="851" w:footer="992" w:gutter="0"/>
-          <w:cols w:space="425"/>
-          <w:docGrid w:type="lines" w:linePitch="312"/>
-        </w:sectPr>
-      </w:pPr>
-    </w:p>
-    <w:p>
-      <w:pPr>
-        <w:pStyle w:val="TOC1"/>
-        <w:tabs>
-          <w:tab w:val="right" w:leader="middleDot" w:pos="8607"/>
-        </w:tabs>
-        <w:rPr>
-          <w:rFonts w:eastAsiaTheme="minorEastAsia" w:hint="eastAsia"/>
-          <w:b w:val="0"/>
-          <w:bCs w:val="0"/>
-          <w:caps w:val="0"/>
-          <w:noProof/>
-          <w:sz w:val="22"/>
-          <w:szCs w:val="24"/>
-        </w:rPr>
-      </w:pPr>
+        <w:instrText>TOC \o "1-3" \h \z \u</w:instrText>
+      </w:r>
       <w:r>
         <w:rPr>
           <w:rFonts w:eastAsiaTheme="minorEastAsia" w:cs="Times New Roman" w:hint="eastAsia"/>
@@ -208,8 +472,7 @@
           <w:szCs w:val="22"/>
           <w14:ligatures w14:val="none"/>
         </w:rPr>
-        <w:lastRenderedPageBreak/>
-        <w:fldChar w:fldCharType="begin"/>
+        <w:instrText xml:space="preserve"> </w:instrText>
       </w:r>
       <w:r>
         <w:rPr>
@@ -222,48 +485,9 @@
           <w:szCs w:val="22"/>
           <w14:ligatures w14:val="none"/>
         </w:rPr>
-        <w:instrText xml:space="preserve"> </w:instrText>
-      </w:r>
-      <w:r>
-        <w:rPr>
-          <w:rFonts w:eastAsiaTheme="minorEastAsia" w:cs="Times New Roman"/>
-          <w:b w:val="0"/>
-          <w:bCs w:val="0"/>
-          <w:caps w:val="0"/>
-          <w:kern w:val="0"/>
-          <w:sz w:val="22"/>
-          <w:szCs w:val="22"/>
-          <w14:ligatures w14:val="none"/>
-        </w:rPr>
-        <w:instrText>TOC \o "1-3" \h \z \u</w:instrText>
-      </w:r>
-      <w:r>
-        <w:rPr>
-          <w:rFonts w:eastAsiaTheme="minorEastAsia" w:cs="Times New Roman" w:hint="eastAsia"/>
-          <w:b w:val="0"/>
-          <w:bCs w:val="0"/>
-          <w:caps w:val="0"/>
-          <w:kern w:val="0"/>
-          <w:sz w:val="22"/>
-          <w:szCs w:val="22"/>
-          <w14:ligatures w14:val="none"/>
-        </w:rPr>
-        <w:instrText xml:space="preserve"> </w:instrText>
-      </w:r>
-      <w:r>
-        <w:rPr>
-          <w:rFonts w:eastAsiaTheme="minorEastAsia" w:cs="Times New Roman" w:hint="eastAsia"/>
-          <w:b w:val="0"/>
-          <w:bCs w:val="0"/>
-          <w:caps w:val="0"/>
-          <w:kern w:val="0"/>
-          <w:sz w:val="22"/>
-          <w:szCs w:val="22"/>
-          <w14:ligatures w14:val="none"/>
-        </w:rPr>
         <w:fldChar w:fldCharType="separate"/>
       </w:r>
-      <w:hyperlink w:anchor="_Toc209890419" w:history="1">
+      <w:hyperlink w:anchor="_Toc210242971" w:history="1">
         <w:r>
           <w:rPr>
             <w:rStyle w:val="af3"/>
@@ -301,7 +525,7 @@
             <w:noProof/>
             <w:webHidden/>
           </w:rPr>
-          <w:instrText>PAGEREF _Toc209890419 \h</w:instrText>
+          <w:instrText>PAGEREF _Toc210242971 \h</w:instrText>
         </w:r>
         <w:r>
           <w:rPr>
@@ -360,7 +584,7 @@
           <w:szCs w:val="24"/>
         </w:rPr>
       </w:pPr>
-      <w:hyperlink w:anchor="_Toc209890420" w:history="1">
+      <w:hyperlink w:anchor="_Toc210242972" w:history="1">
         <w:r>
           <w:rPr>
             <w:rStyle w:val="af3"/>
@@ -398,7 +622,7 @@
             <w:noProof/>
             <w:webHidden/>
           </w:rPr>
-          <w:instrText>PAGEREF _Toc209890420 \h</w:instrText>
+          <w:instrText>PAGEREF _Toc210242972 \h</w:instrText>
         </w:r>
         <w:r>
           <w:rPr>
@@ -429,7 +653,7 @@
             <w:noProof/>
             <w:webHidden/>
           </w:rPr>
-          <w:t>1</w:t>
+          <w:t>2</w:t>
         </w:r>
         <w:r>
           <w:rPr>
@@ -455,7 +679,7 @@
           <w:szCs w:val="24"/>
         </w:rPr>
       </w:pPr>
-      <w:hyperlink w:anchor="_Toc209890421" w:history="1">
+      <w:hyperlink w:anchor="_Toc210242973" w:history="1">
         <w:r>
           <w:rPr>
             <w:rStyle w:val="af3"/>
@@ -493,7 +717,7 @@
             <w:noProof/>
             <w:webHidden/>
           </w:rPr>
-          <w:instrText>PAGEREF _Toc209890421 \h</w:instrText>
+          <w:instrText>PAGEREF _Toc210242973 \h</w:instrText>
         </w:r>
         <w:r>
           <w:rPr>
@@ -524,7 +748,7 @@
             <w:noProof/>
             <w:webHidden/>
           </w:rPr>
-          <w:t>1</w:t>
+          <w:t>2</w:t>
         </w:r>
         <w:r>
           <w:rPr>
@@ -550,7 +774,7 @@
           <w:szCs w:val="24"/>
         </w:rPr>
       </w:pPr>
-      <w:hyperlink w:anchor="_Toc209890422" w:history="1">
+      <w:hyperlink w:anchor="_Toc210242974" w:history="1">
         <w:r>
           <w:rPr>
             <w:rStyle w:val="af3"/>
@@ -588,7 +812,7 @@
             <w:noProof/>
             <w:webHidden/>
           </w:rPr>
-          <w:instrText>PAGEREF _Toc209890422 \h</w:instrText>
+          <w:instrText>PAGEREF _Toc210242974 \h</w:instrText>
         </w:r>
         <w:r>
           <w:rPr>
@@ -619,7 +843,7 @@
             <w:noProof/>
             <w:webHidden/>
           </w:rPr>
-          <w:t>1</w:t>
+          <w:t>2</w:t>
         </w:r>
         <w:r>
           <w:rPr>
@@ -647,7 +871,7 @@
           <w:szCs w:val="24"/>
         </w:rPr>
       </w:pPr>
-      <w:hyperlink w:anchor="_Toc209890423" w:history="1">
+      <w:hyperlink w:anchor="_Toc210242975" w:history="1">
         <w:r>
           <w:rPr>
             <w:rStyle w:val="af3"/>
@@ -685,7 +909,7 @@
             <w:noProof/>
             <w:webHidden/>
           </w:rPr>
-          <w:instrText>PAGEREF _Toc209890423 \h</w:instrText>
+          <w:instrText>PAGEREF _Toc210242975 \h</w:instrText>
         </w:r>
         <w:r>
           <w:rPr>
@@ -716,7 +940,7 @@
             <w:noProof/>
             <w:webHidden/>
           </w:rPr>
-          <w:t>3</w:t>
+          <w:t>4</w:t>
         </w:r>
         <w:r>
           <w:rPr>
@@ -742,7 +966,7 @@
           <w:szCs w:val="24"/>
         </w:rPr>
       </w:pPr>
-      <w:hyperlink w:anchor="_Toc209890424" w:history="1">
+      <w:hyperlink w:anchor="_Toc210242976" w:history="1">
         <w:r>
           <w:rPr>
             <w:rStyle w:val="af3"/>
@@ -780,7 +1004,7 @@
             <w:noProof/>
             <w:webHidden/>
           </w:rPr>
-          <w:instrText>PAGEREF _Toc209890424 \h</w:instrText>
+          <w:instrText>PAGEREF _Toc210242976 \h</w:instrText>
         </w:r>
         <w:r>
           <w:rPr>
@@ -811,7 +1035,7 @@
             <w:noProof/>
             <w:webHidden/>
           </w:rPr>
-          <w:t>3</w:t>
+          <w:t>4</w:t>
         </w:r>
         <w:r>
           <w:rPr>
@@ -838,7 +1062,7 @@
           <w:szCs w:val="24"/>
         </w:rPr>
       </w:pPr>
-      <w:hyperlink w:anchor="_Toc209890425" w:history="1">
+      <w:hyperlink w:anchor="_Toc210242977" w:history="1">
         <w:r>
           <w:rPr>
             <w:rStyle w:val="af3"/>
@@ -876,7 +1100,7 @@
             <w:noProof/>
             <w:webHidden/>
           </w:rPr>
-          <w:instrText>PAGEREF _Toc209890425 \h</w:instrText>
+          <w:instrText>PAGEREF _Toc210242977 \h</w:instrText>
         </w:r>
         <w:r>
           <w:rPr>
@@ -907,7 +1131,7 @@
             <w:noProof/>
             <w:webHidden/>
           </w:rPr>
-          <w:t>3</w:t>
+          <w:t>4</w:t>
         </w:r>
         <w:r>
           <w:rPr>
@@ -934,7 +1158,7 @@
           <w:szCs w:val="24"/>
         </w:rPr>
       </w:pPr>
-      <w:hyperlink w:anchor="_Toc209890426" w:history="1">
+      <w:hyperlink w:anchor="_Toc210242978" w:history="1">
         <w:r>
           <w:rPr>
             <w:rStyle w:val="af3"/>
@@ -972,7 +1196,7 @@
             <w:noProof/>
             <w:webHidden/>
           </w:rPr>
-          <w:instrText>PAGEREF _Toc209890426 \h</w:instrText>
+          <w:instrText>PAGEREF _Toc210242978 \h</w:instrText>
         </w:r>
         <w:r>
           <w:rPr>
@@ -1003,7 +1227,7 @@
             <w:noProof/>
             <w:webHidden/>
           </w:rPr>
-          <w:t>3</w:t>
+          <w:t>4</w:t>
         </w:r>
         <w:r>
           <w:rPr>
@@ -1029,14 +1253,14 @@
           <w:szCs w:val="24"/>
         </w:rPr>
       </w:pPr>
-      <w:hyperlink w:anchor="_Toc209890427" w:history="1">
+      <w:hyperlink w:anchor="_Toc210242979" w:history="1">
         <w:r>
           <w:rPr>
             <w:rStyle w:val="af3"/>
             <w:rFonts w:hint="eastAsia"/>
             <w:noProof/>
           </w:rPr>
-          <w:t>2.2 数据变换</w:t>
+          <w:t>2.2 特征工程</w:t>
         </w:r>
         <w:r>
           <w:rPr>
@@ -1067,7 +1291,7 @@
             <w:noProof/>
             <w:webHidden/>
           </w:rPr>
-          <w:instrText>PAGEREF _Toc209890427 \h</w:instrText>
+          <w:instrText>PAGEREF _Toc210242979 \h</w:instrText>
         </w:r>
         <w:r>
           <w:rPr>
@@ -1098,7 +1322,7 @@
             <w:noProof/>
             <w:webHidden/>
           </w:rPr>
-          <w:t>4</w:t>
+          <w:t>6</w:t>
         </w:r>
         <w:r>
           <w:rPr>
@@ -1126,7 +1350,7 @@
           <w:szCs w:val="24"/>
         </w:rPr>
       </w:pPr>
-      <w:hyperlink w:anchor="_Toc209890428" w:history="1">
+      <w:hyperlink w:anchor="_Toc210242980" w:history="1">
         <w:r>
           <w:rPr>
             <w:rStyle w:val="af3"/>
@@ -1164,7 +1388,7 @@
             <w:noProof/>
             <w:webHidden/>
           </w:rPr>
-          <w:instrText>PAGEREF _Toc209890428 \h</w:instrText>
+          <w:instrText>PAGEREF _Toc210242980 \h</w:instrText>
         </w:r>
         <w:r>
           <w:rPr>
@@ -1195,7 +1419,7 @@
             <w:noProof/>
             <w:webHidden/>
           </w:rPr>
-          <w:t>4</w:t>
+          <w:t>7</w:t>
         </w:r>
         <w:r>
           <w:rPr>
@@ -1221,7 +1445,7 @@
           <w:szCs w:val="24"/>
         </w:rPr>
       </w:pPr>
-      <w:hyperlink w:anchor="_Toc209890429" w:history="1">
+      <w:hyperlink w:anchor="_Toc210242981" w:history="1">
         <w:r>
           <w:rPr>
             <w:rStyle w:val="af3"/>
@@ -1259,7 +1483,7 @@
             <w:noProof/>
             <w:webHidden/>
           </w:rPr>
-          <w:instrText>PAGEREF _Toc209890429 \h</w:instrText>
+          <w:instrText>PAGEREF _Toc210242981 \h</w:instrText>
         </w:r>
         <w:r>
           <w:rPr>
@@ -1290,7 +1514,7 @@
             <w:noProof/>
             <w:webHidden/>
           </w:rPr>
-          <w:t>4</w:t>
+          <w:t>7</w:t>
         </w:r>
         <w:r>
           <w:rPr>
@@ -1316,7 +1540,7 @@
           <w:szCs w:val="24"/>
         </w:rPr>
       </w:pPr>
-      <w:hyperlink w:anchor="_Toc209890430" w:history="1">
+      <w:hyperlink w:anchor="_Toc210242982" w:history="1">
         <w:r>
           <w:rPr>
             <w:rStyle w:val="af3"/>
@@ -1354,7 +1578,7 @@
             <w:noProof/>
             <w:webHidden/>
           </w:rPr>
-          <w:instrText>PAGEREF _Toc209890430 \h</w:instrText>
+          <w:instrText>PAGEREF _Toc210242982 \h</w:instrText>
         </w:r>
         <w:r>
           <w:rPr>
@@ -1385,102 +1609,7 @@
             <w:noProof/>
             <w:webHidden/>
           </w:rPr>
-          <w:t>4</w:t>
-        </w:r>
-        <w:r>
-          <w:rPr>
-            <w:rFonts w:hint="eastAsia"/>
-            <w:noProof/>
-            <w:webHidden/>
-          </w:rPr>
-          <w:fldChar w:fldCharType="end"/>
-        </w:r>
-      </w:hyperlink>
-    </w:p>
-    <w:p>
-      <w:pPr>
-        <w:pStyle w:val="TOC2"/>
-        <w:tabs>
-          <w:tab w:val="right" w:leader="middleDot" w:pos="8607"/>
-        </w:tabs>
-        <w:rPr>
-          <w:rFonts w:eastAsiaTheme="minorEastAsia" w:hint="eastAsia"/>
-          <w:smallCaps w:val="0"/>
-          <w:noProof/>
-          <w:sz w:val="22"/>
-          <w:szCs w:val="24"/>
-        </w:rPr>
-      </w:pPr>
-      <w:hyperlink w:anchor="_Toc209890431" w:history="1">
-        <w:r>
-          <w:rPr>
-            <w:rStyle w:val="af3"/>
-            <w:rFonts w:hint="eastAsia"/>
-            <w:noProof/>
-          </w:rPr>
-          <w:t>3.3 伪代码展示</w:t>
-        </w:r>
-        <w:r>
-          <w:rPr>
-            <w:rFonts w:hint="eastAsia"/>
-            <w:noProof/>
-            <w:webHidden/>
-          </w:rPr>
-          <w:tab/>
-        </w:r>
-        <w:r>
-          <w:rPr>
-            <w:rFonts w:hint="eastAsia"/>
-            <w:noProof/>
-            <w:webHidden/>
-          </w:rPr>
-          <w:fldChar w:fldCharType="begin"/>
-        </w:r>
-        <w:r>
-          <w:rPr>
-            <w:rFonts w:hint="eastAsia"/>
-            <w:noProof/>
-            <w:webHidden/>
-          </w:rPr>
-          <w:instrText xml:space="preserve"> </w:instrText>
-        </w:r>
-        <w:r>
-          <w:rPr>
-            <w:noProof/>
-            <w:webHidden/>
-          </w:rPr>
-          <w:instrText>PAGEREF _Toc209890431 \h</w:instrText>
-        </w:r>
-        <w:r>
-          <w:rPr>
-            <w:rFonts w:hint="eastAsia"/>
-            <w:noProof/>
-            <w:webHidden/>
-          </w:rPr>
-          <w:instrText xml:space="preserve"> </w:instrText>
-        </w:r>
-        <w:r>
-          <w:rPr>
-            <w:rFonts w:hint="eastAsia"/>
-            <w:noProof/>
-            <w:webHidden/>
-          </w:rPr>
-        </w:r>
-        <w:r>
-          <w:rPr>
-            <w:rFonts w:hint="eastAsia"/>
-            <w:noProof/>
-            <w:webHidden/>
-          </w:rPr>
-          <w:fldChar w:fldCharType="separate"/>
-        </w:r>
-        <w:r>
-          <w:rPr>
-            <w:rFonts w:hint="eastAsia"/>
-            <w:noProof/>
-            <w:webHidden/>
-          </w:rPr>
-          <w:t>4</w:t>
+          <w:t>7</w:t>
         </w:r>
         <w:r>
           <w:rPr>
@@ -1508,7 +1637,7 @@
           <w:szCs w:val="24"/>
         </w:rPr>
       </w:pPr>
-      <w:hyperlink w:anchor="_Toc209890432" w:history="1">
+      <w:hyperlink w:anchor="_Toc210242983" w:history="1">
         <w:r>
           <w:rPr>
             <w:rStyle w:val="af3"/>
@@ -1546,7 +1675,7 @@
             <w:noProof/>
             <w:webHidden/>
           </w:rPr>
-          <w:instrText>PAGEREF _Toc209890432 \h</w:instrText>
+          <w:instrText>PAGEREF _Toc210242983 \h</w:instrText>
         </w:r>
         <w:r>
           <w:rPr>
@@ -1577,7 +1706,7 @@
             <w:noProof/>
             <w:webHidden/>
           </w:rPr>
-          <w:t>4</w:t>
+          <w:t>7</w:t>
         </w:r>
         <w:r>
           <w:rPr>
@@ -1603,7 +1732,7 @@
           <w:szCs w:val="24"/>
         </w:rPr>
       </w:pPr>
-      <w:hyperlink w:anchor="_Toc209890433" w:history="1">
+      <w:hyperlink w:anchor="_Toc210242984" w:history="1">
         <w:r>
           <w:rPr>
             <w:rStyle w:val="af3"/>
@@ -1641,7 +1770,7 @@
             <w:noProof/>
             <w:webHidden/>
           </w:rPr>
-          <w:instrText>PAGEREF _Toc209890433 \h</w:instrText>
+          <w:instrText>PAGEREF _Toc210242984 \h</w:instrText>
         </w:r>
         <w:r>
           <w:rPr>
@@ -1672,7 +1801,7 @@
             <w:noProof/>
             <w:webHidden/>
           </w:rPr>
-          <w:t>4</w:t>
+          <w:t>7</w:t>
         </w:r>
         <w:r>
           <w:rPr>
@@ -1698,7 +1827,7 @@
           <w:szCs w:val="24"/>
         </w:rPr>
       </w:pPr>
-      <w:hyperlink w:anchor="_Toc209890434" w:history="1">
+      <w:hyperlink w:anchor="_Toc210242985" w:history="1">
         <w:r>
           <w:rPr>
             <w:rStyle w:val="af3"/>
@@ -1736,7 +1865,7 @@
             <w:noProof/>
             <w:webHidden/>
           </w:rPr>
-          <w:instrText>PAGEREF _Toc209890434 \h</w:instrText>
+          <w:instrText>PAGEREF _Toc210242985 \h</w:instrText>
         </w:r>
         <w:r>
           <w:rPr>
@@ -1767,7 +1896,7 @@
             <w:noProof/>
             <w:webHidden/>
           </w:rPr>
-          <w:t>4</w:t>
+          <w:t>7</w:t>
         </w:r>
         <w:r>
           <w:rPr>
@@ -1795,7 +1924,7 @@
           <w:szCs w:val="24"/>
         </w:rPr>
       </w:pPr>
-      <w:hyperlink w:anchor="_Toc209890435" w:history="1">
+      <w:hyperlink w:anchor="_Toc210242986" w:history="1">
         <w:r>
           <w:rPr>
             <w:rStyle w:val="af3"/>
@@ -1833,7 +1962,7 @@
             <w:noProof/>
             <w:webHidden/>
           </w:rPr>
-          <w:instrText>PAGEREF _Toc209890435 \h</w:instrText>
+          <w:instrText>PAGEREF _Toc210242986 \h</w:instrText>
         </w:r>
         <w:r>
           <w:rPr>
@@ -1864,7 +1993,7 @@
             <w:noProof/>
             <w:webHidden/>
           </w:rPr>
-          <w:t>4</w:t>
+          <w:t>7</w:t>
         </w:r>
         <w:r>
           <w:rPr>
@@ -1890,7 +2019,7 @@
           <w:szCs w:val="24"/>
         </w:rPr>
       </w:pPr>
-      <w:hyperlink w:anchor="_Toc209890436" w:history="1">
+      <w:hyperlink w:anchor="_Toc210242987" w:history="1">
         <w:r>
           <w:rPr>
             <w:rStyle w:val="af3"/>
@@ -1928,7 +2057,7 @@
             <w:noProof/>
             <w:webHidden/>
           </w:rPr>
-          <w:instrText>PAGEREF _Toc209890436 \h</w:instrText>
+          <w:instrText>PAGEREF _Toc210242987 \h</w:instrText>
         </w:r>
         <w:r>
           <w:rPr>
@@ -1959,7 +2088,7 @@
             <w:noProof/>
             <w:webHidden/>
           </w:rPr>
-          <w:t>4</w:t>
+          <w:t>7</w:t>
         </w:r>
         <w:r>
           <w:rPr>
@@ -1985,7 +2114,7 @@
           <w:szCs w:val="24"/>
         </w:rPr>
       </w:pPr>
-      <w:hyperlink w:anchor="_Toc209890437" w:history="1">
+      <w:hyperlink w:anchor="_Toc210242988" w:history="1">
         <w:r>
           <w:rPr>
             <w:rStyle w:val="af3"/>
@@ -2023,7 +2152,7 @@
             <w:noProof/>
             <w:webHidden/>
           </w:rPr>
-          <w:instrText>PAGEREF _Toc209890437 \h</w:instrText>
+          <w:instrText>PAGEREF _Toc210242988 \h</w:instrText>
         </w:r>
         <w:r>
           <w:rPr>
@@ -2054,7 +2183,7 @@
             <w:noProof/>
             <w:webHidden/>
           </w:rPr>
-          <w:t>4</w:t>
+          <w:t>7</w:t>
         </w:r>
         <w:r>
           <w:rPr>
@@ -2080,7 +2209,7 @@
           <w:szCs w:val="24"/>
         </w:rPr>
       </w:pPr>
-      <w:hyperlink w:anchor="_Toc209890438" w:history="1">
+      <w:hyperlink w:anchor="_Toc210242989" w:history="1">
         <w:r>
           <w:rPr>
             <w:rStyle w:val="af3"/>
@@ -2118,7 +2247,7 @@
             <w:noProof/>
             <w:webHidden/>
           </w:rPr>
-          <w:instrText>PAGEREF _Toc209890438 \h</w:instrText>
+          <w:instrText>PAGEREF _Toc210242989 \h</w:instrText>
         </w:r>
         <w:r>
           <w:rPr>
@@ -2149,7 +2278,7 @@
             <w:noProof/>
             <w:webHidden/>
           </w:rPr>
-          <w:t>4</w:t>
+          <w:t>7</w:t>
         </w:r>
         <w:r>
           <w:rPr>
@@ -2177,7 +2306,7 @@
           <w:szCs w:val="24"/>
         </w:rPr>
       </w:pPr>
-      <w:hyperlink w:anchor="_Toc209890439" w:history="1">
+      <w:hyperlink w:anchor="_Toc210242990" w:history="1">
         <w:r>
           <w:rPr>
             <w:rStyle w:val="af3"/>
@@ -2215,7 +2344,7 @@
             <w:noProof/>
             <w:webHidden/>
           </w:rPr>
-          <w:instrText>PAGEREF _Toc209890439 \h</w:instrText>
+          <w:instrText>PAGEREF _Toc210242990 \h</w:instrText>
         </w:r>
         <w:r>
           <w:rPr>
@@ -2246,7 +2375,7 @@
             <w:noProof/>
             <w:webHidden/>
           </w:rPr>
-          <w:t>4</w:t>
+          <w:t>7</w:t>
         </w:r>
         <w:r>
           <w:rPr>
@@ -2274,7 +2403,7 @@
           <w:szCs w:val="24"/>
         </w:rPr>
       </w:pPr>
-      <w:hyperlink w:anchor="_Toc209890440" w:history="1">
+      <w:hyperlink w:anchor="_Toc210242991" w:history="1">
         <w:r>
           <w:rPr>
             <w:rStyle w:val="af3"/>
@@ -2312,7 +2441,7 @@
             <w:noProof/>
             <w:webHidden/>
           </w:rPr>
-          <w:instrText>PAGEREF _Toc209890440 \h</w:instrText>
+          <w:instrText>PAGEREF _Toc210242991 \h</w:instrText>
         </w:r>
         <w:r>
           <w:rPr>
@@ -2343,7 +2472,7 @@
             <w:noProof/>
             <w:webHidden/>
           </w:rPr>
-          <w:t>5</w:t>
+          <w:t>7</w:t>
         </w:r>
         <w:r>
           <w:rPr>
@@ -2358,6 +2487,7 @@
     <w:p>
       <w:pPr>
         <w:pStyle w:val="zjweu4"/>
+        <w:ind w:firstLine="480"/>
         <w:sectPr>
           <w:pgSz w:w="11906" w:h="16838" w:code="9"/>
           <w:pgMar w:top="1588" w:right="1588" w:bottom="1588" w:left="1701" w:header="851" w:footer="992" w:gutter="0"/>
@@ -2376,7 +2506,7 @@
       <w:pPr>
         <w:pStyle w:val="zjweu6"/>
       </w:pPr>
-      <w:bookmarkStart w:id="0" w:name="_Toc209890419"/>
+      <w:bookmarkStart w:id="0" w:name="_Toc210242971"/>
       <w:r>
         <w:rPr>
           <w:rFonts w:hint="eastAsia"/>
@@ -2406,7 +2536,7 @@
           <w:rFonts w:hint="eastAsia"/>
         </w:rPr>
       </w:pPr>
-      <w:bookmarkStart w:id="1" w:name="_Toc209890420"/>
+      <w:bookmarkStart w:id="1" w:name="_Toc210242972"/>
       <w:r>
         <w:rPr>
           <w:rFonts w:hint="eastAsia"/>
@@ -2420,7 +2550,7 @@
       <w:pPr>
         <w:pStyle w:val="zjweu0"/>
       </w:pPr>
-      <w:bookmarkStart w:id="2" w:name="_Toc209890421"/>
+      <w:bookmarkStart w:id="2" w:name="_Toc210242973"/>
       <w:r>
         <w:rPr>
           <w:rFonts w:hint="eastAsia"/>
@@ -2432,7 +2562,6 @@
     <w:p>
       <w:pPr>
         <w:pStyle w:val="zjweu4"/>
-        <w:ind w:firstLine="440"/>
       </w:pPr>
       <w:r>
         <w:rPr>
@@ -2444,7 +2573,6 @@
     <w:p>
       <w:pPr>
         <w:pStyle w:val="zjweu4"/>
-        <w:ind w:firstLine="440"/>
       </w:pPr>
       <w:r>
         <w:rPr>
@@ -2530,7 +2658,6 @@
     <w:p>
       <w:pPr>
         <w:pStyle w:val="zjweu4"/>
-        <w:ind w:firstLine="440"/>
       </w:pPr>
       <w:r>
         <w:rPr>
@@ -2543,7 +2670,7 @@
       <w:pPr>
         <w:pStyle w:val="zjweu0"/>
       </w:pPr>
-      <w:bookmarkStart w:id="3" w:name="_Toc209890422"/>
+      <w:bookmarkStart w:id="3" w:name="_Toc210242974"/>
       <w:r>
         <w:rPr>
           <w:rFonts w:hint="eastAsia"/>
@@ -2555,7 +2682,6 @@
     <w:p>
       <w:pPr>
         <w:pStyle w:val="zjweu4"/>
-        <w:ind w:firstLine="440"/>
       </w:pPr>
       <w:r>
         <w:rPr>
@@ -2591,7 +2717,6 @@
     <w:p>
       <w:pPr>
         <w:pStyle w:val="zjweu4"/>
-        <w:ind w:firstLine="440"/>
       </w:pPr>
       <w:r>
         <w:rPr>
@@ -2603,7 +2728,6 @@
     <w:p>
       <w:pPr>
         <w:pStyle w:val="zjweu4"/>
-        <w:ind w:firstLine="440"/>
       </w:pPr>
       <w:r>
         <w:rPr>
@@ -2616,7 +2740,6 @@
     <w:p>
       <w:pPr>
         <w:pStyle w:val="zjweu4"/>
-        <w:ind w:firstLine="440"/>
       </w:pPr>
       <w:r>
         <w:rPr>
@@ -2635,7 +2758,7 @@
           <w:rFonts w:hint="eastAsia"/>
         </w:rPr>
       </w:pPr>
-      <w:bookmarkStart w:id="4" w:name="_Toc209890423"/>
+      <w:bookmarkStart w:id="4" w:name="_Toc210242975"/>
       <w:r>
         <w:rPr>
           <w:rFonts w:hint="eastAsia"/>
@@ -2649,7 +2772,7 @@
       <w:pPr>
         <w:pStyle w:val="zjweu0"/>
       </w:pPr>
-      <w:bookmarkStart w:id="5" w:name="_Toc209890424"/>
+      <w:bookmarkStart w:id="5" w:name="_Toc210242976"/>
       <w:r>
         <w:rPr>
           <w:rFonts w:hint="eastAsia"/>
@@ -2661,9 +2784,7 @@
     <w:p>
       <w:pPr>
         <w:pStyle w:val="zjweu4"/>
-        <w:ind w:firstLine="440"/>
-      </w:pPr>
-      <w:bookmarkStart w:id="6" w:name="_Toc209890425"/>
+      </w:pPr>
       <w:r>
         <w:rPr>
           <w:rFonts w:hint="eastAsia"/>
@@ -2687,6 +2808,7 @@
       <w:pPr>
         <w:pStyle w:val="zjweu1"/>
       </w:pPr>
+      <w:bookmarkStart w:id="6" w:name="_Toc210242977"/>
       <w:proofErr w:type="gramStart"/>
       <w:r>
         <w:rPr>
@@ -2706,7 +2828,6 @@
     <w:p>
       <w:pPr>
         <w:pStyle w:val="zjweu4"/>
-        <w:ind w:firstLine="440"/>
       </w:pPr>
       <w:proofErr w:type="gramStart"/>
       <w:r>
@@ -2894,8 +3015,8 @@
           </w:tcPr>
           <w:p>
             <w:pPr>
-              <w:pStyle w:val="zjweu4"/>
-              <w:ind w:firstLine="440"/>
+              <w:pStyle w:val="afb"/>
+              <w:jc w:val="center"/>
             </w:pPr>
             <w:r>
               <w:rPr>
@@ -2911,8 +3032,8 @@
           </w:tcPr>
           <w:p>
             <w:pPr>
-              <w:pStyle w:val="zjweu4"/>
-              <w:ind w:firstLine="440"/>
+              <w:pStyle w:val="afb"/>
+              <w:jc w:val="center"/>
             </w:pPr>
             <w:proofErr w:type="gramStart"/>
             <w:r>
@@ -2936,8 +3057,8 @@
           </w:tcPr>
           <w:p>
             <w:pPr>
-              <w:pStyle w:val="zjweu4"/>
-              <w:ind w:firstLine="440"/>
+              <w:pStyle w:val="afb"/>
+              <w:jc w:val="center"/>
             </w:pPr>
             <w:r>
               <w:rPr>
@@ -2955,8 +3076,8 @@
           </w:tcPr>
           <w:p>
             <w:pPr>
-              <w:pStyle w:val="zjweu4"/>
-              <w:ind w:firstLine="440"/>
+              <w:pStyle w:val="afb"/>
+              <w:jc w:val="center"/>
             </w:pPr>
             <w:r>
               <w:rPr>
@@ -2972,8 +3093,8 @@
           </w:tcPr>
           <w:p>
             <w:pPr>
-              <w:pStyle w:val="zjweu4"/>
-              <w:ind w:firstLine="440"/>
+              <w:pStyle w:val="afb"/>
+              <w:jc w:val="center"/>
             </w:pPr>
             <w:r>
               <w:rPr>
@@ -2989,8 +3110,8 @@
           </w:tcPr>
           <w:p>
             <w:pPr>
-              <w:pStyle w:val="zjweu4"/>
-              <w:ind w:firstLine="440"/>
+              <w:pStyle w:val="afb"/>
+              <w:jc w:val="center"/>
             </w:pPr>
             <w:proofErr w:type="spellStart"/>
             <w:r>
@@ -3016,8 +3137,8 @@
           </w:tcPr>
           <w:p>
             <w:pPr>
-              <w:pStyle w:val="zjweu4"/>
-              <w:ind w:firstLine="440"/>
+              <w:pStyle w:val="afb"/>
+              <w:jc w:val="center"/>
             </w:pPr>
             <w:r>
               <w:rPr>
@@ -3033,8 +3154,8 @@
           </w:tcPr>
           <w:p>
             <w:pPr>
-              <w:pStyle w:val="zjweu4"/>
-              <w:ind w:firstLine="440"/>
+              <w:pStyle w:val="afb"/>
+              <w:jc w:val="center"/>
             </w:pPr>
             <w:r>
               <w:rPr>
@@ -3050,8 +3171,8 @@
           </w:tcPr>
           <w:p>
             <w:pPr>
-              <w:pStyle w:val="zjweu4"/>
-              <w:ind w:firstLine="440"/>
+              <w:pStyle w:val="afb"/>
+              <w:jc w:val="center"/>
             </w:pPr>
             <w:proofErr w:type="spellStart"/>
             <w:r>
@@ -3077,8 +3198,8 @@
           </w:tcPr>
           <w:p>
             <w:pPr>
-              <w:pStyle w:val="zjweu4"/>
-              <w:ind w:firstLine="440"/>
+              <w:pStyle w:val="afb"/>
+              <w:jc w:val="center"/>
             </w:pPr>
             <w:r>
               <w:rPr>
@@ -3094,8 +3215,8 @@
           </w:tcPr>
           <w:p>
             <w:pPr>
-              <w:pStyle w:val="zjweu4"/>
-              <w:ind w:firstLine="440"/>
+              <w:pStyle w:val="afb"/>
+              <w:jc w:val="center"/>
             </w:pPr>
             <w:r>
               <w:rPr>
@@ -3111,8 +3232,8 @@
           </w:tcPr>
           <w:p>
             <w:pPr>
-              <w:pStyle w:val="zjweu4"/>
-              <w:ind w:firstLine="440"/>
+              <w:pStyle w:val="afb"/>
+              <w:jc w:val="center"/>
             </w:pPr>
             <w:proofErr w:type="spellStart"/>
             <w:r>
@@ -3135,7 +3256,6 @@
     <w:p>
       <w:pPr>
         <w:pStyle w:val="zjweu4"/>
-        <w:ind w:firstLine="440"/>
       </w:pPr>
       <w:r>
         <w:rPr>
@@ -3200,7 +3320,7 @@
       <w:pPr>
         <w:pStyle w:val="zjweu1"/>
       </w:pPr>
-      <w:bookmarkStart w:id="8" w:name="_Toc209890426"/>
+      <w:bookmarkStart w:id="8" w:name="_Toc210242978"/>
       <w:r>
         <w:rPr>
           <w:rFonts w:hint="eastAsia"/>
@@ -3212,6 +3332,7 @@
     <w:p>
       <w:pPr>
         <w:pStyle w:val="zjweu4"/>
+        <w:ind w:firstLine="480"/>
       </w:pPr>
       <w:r>
         <w:rPr>
@@ -3327,7 +3448,21 @@
                                 <w:rFonts w:hint="eastAsia"/>
                                 <w:noProof/>
                               </w:rPr>
-                              <w:t>：数据分布特图</w:t>
+                              <w:t>：数据分布</w:t>
+                            </w:r>
+                            <w:r>
+                              <w:rPr>
+                                <w:rFonts w:hint="eastAsia"/>
+                                <w:noProof/>
+                              </w:rPr>
+                              <w:t>特征</w:t>
+                            </w:r>
+                            <w:r>
+                              <w:rPr>
+                                <w:rFonts w:hint="eastAsia"/>
+                                <w:noProof/>
+                              </w:rPr>
+                              <w:t>图</w:t>
                             </w:r>
                             <w:bookmarkEnd w:id="10"/>
                           </w:p>
@@ -3427,7 +3562,21 @@
                           <w:rFonts w:hint="eastAsia"/>
                           <w:noProof/>
                         </w:rPr>
-                        <w:t>：数据分布特图</w:t>
+                        <w:t>：数据分布</w:t>
+                      </w:r>
+                      <w:r>
+                        <w:rPr>
+                          <w:rFonts w:hint="eastAsia"/>
+                          <w:noProof/>
+                        </w:rPr>
+                        <w:t>特征</w:t>
+                      </w:r>
+                      <w:r>
+                        <w:rPr>
+                          <w:rFonts w:hint="eastAsia"/>
+                          <w:noProof/>
+                        </w:rPr>
+                        <w:t>图</w:t>
                       </w:r>
                       <w:bookmarkEnd w:id="12"/>
                     </w:p>
@@ -3618,7 +3767,6 @@
     <w:p>
       <w:pPr>
         <w:pStyle w:val="zjweu4"/>
-        <w:ind w:firstLine="440"/>
       </w:pPr>
       <w:r>
         <w:rPr>
@@ -3649,41 +3797,51 @@
         <w:rPr>
           <w:rFonts w:hint="eastAsia"/>
         </w:rPr>
-        <w:t>径</w:t>
+        <w:t>降雨量与</w:t>
+      </w:r>
+      <w:r>
+        <w:rPr>
+          <w:rFonts w:hint="eastAsia"/>
+        </w:rPr>
+        <w:t>径流量</w:t>
       </w:r>
       <w:proofErr w:type="gramEnd"/>
       <w:r>
         <w:rPr>
           <w:rFonts w:hint="eastAsia"/>
         </w:rPr>
-        <w:t>流量</w:t>
-      </w:r>
-      <w:r>
-        <w:rPr>
-          <w:rFonts w:hint="eastAsia"/>
-        </w:rPr>
         <w:t>数据</w:t>
       </w:r>
       <w:r>
         <w:rPr>
           <w:rFonts w:hint="eastAsia"/>
         </w:rPr>
-        <w:t>严重右偏，接近</w:t>
-      </w:r>
-      <w:r>
-        <w:t>2.315</w:t>
-      </w:r>
-      <w:r>
-        <w:rPr>
-          <w:rFonts w:hint="eastAsia"/>
-        </w:rPr>
-        <w:t>。</w:t>
+        <w:t>右</w:t>
+      </w:r>
+      <w:proofErr w:type="gramStart"/>
+      <w:r>
+        <w:rPr>
+          <w:rFonts w:hint="eastAsia"/>
+        </w:rPr>
+        <w:t>偏</w:t>
+      </w:r>
+      <w:r>
+        <w:rPr>
+          <w:rFonts w:hint="eastAsia"/>
+        </w:rPr>
+        <w:t>较为</w:t>
+      </w:r>
+      <w:proofErr w:type="gramEnd"/>
+      <w:r>
+        <w:rPr>
+          <w:rFonts w:hint="eastAsia"/>
+        </w:rPr>
+        <w:t>严重。</w:t>
       </w:r>
     </w:p>
     <w:p>
       <w:pPr>
         <w:pStyle w:val="zjweu4"/>
-        <w:ind w:firstLine="440"/>
       </w:pPr>
       <w:r>
         <w:rPr>
@@ -3770,7 +3928,7 @@
               <m:nor/>
             </m:rPr>
             <w:rPr>
-              <w:rFonts w:ascii="Latin Modern Math" w:hAnsi="Latin Modern Math" w:cs="Cambria Math"/>
+              <w:rFonts w:cs="Cambria Math"/>
               <w:iCs/>
             </w:rPr>
             <m:t>正常值</m:t>
@@ -3819,7 +3977,6 @@
     <w:p>
       <w:pPr>
         <w:pStyle w:val="zjweu4"/>
-        <w:ind w:firstLine="440"/>
       </w:pPr>
       <w:r>
         <w:t>其中，</w:t>
@@ -3985,6 +4142,7 @@
     <w:p>
       <w:pPr>
         <w:pStyle w:val="zjweu4"/>
+        <w:ind w:firstLine="480"/>
       </w:pPr>
       <w:r>
         <w:rPr>
@@ -4153,6 +4311,7 @@
     <w:p>
       <w:pPr>
         <w:pStyle w:val="zjweu4"/>
+        <w:ind w:firstLine="480"/>
       </w:pPr>
       <w:r>
         <w:rPr>
@@ -4208,7 +4367,7 @@
                                 <w:szCs w:val="44"/>
                               </w:rPr>
                             </w:pPr>
-                            <w:bookmarkStart w:id="13" w:name="_Ref210160261"/>
+                            <w:bookmarkStart w:id="11" w:name="_Ref210160261"/>
                             <w:r>
                               <w:rPr>
                                 <w:rFonts w:hint="eastAsia"/>
@@ -4261,7 +4420,7 @@
                             <w:r>
                               <w:fldChar w:fldCharType="end"/>
                             </w:r>
-                            <w:bookmarkEnd w:id="13"/>
+                            <w:bookmarkEnd w:id="11"/>
                             <w:r>
                               <w:rPr>
                                 <w:rFonts w:hint="eastAsia"/>
@@ -4501,7 +4660,7 @@
           <w:rFonts w:hint="eastAsia"/>
         </w:rPr>
       </w:pPr>
-      <w:bookmarkStart w:id="15" w:name="_Ref210161325"/>
+      <w:bookmarkStart w:id="12" w:name="_Ref210161325"/>
       <w:r>
         <w:rPr>
           <w:rFonts w:hint="eastAsia"/>
@@ -4557,7 +4716,7 @@
         </w:rPr>
         <w:fldChar w:fldCharType="end"/>
       </w:r>
-      <w:bookmarkEnd w:id="15"/>
+      <w:bookmarkEnd w:id="12"/>
       <w:r>
         <w:rPr>
           <w:rFonts w:hint="eastAsia"/>
@@ -4590,8 +4749,7 @@
           </w:tcPr>
           <w:p>
             <w:pPr>
-              <w:pStyle w:val="zjweu4"/>
-              <w:ind w:firstLineChars="0" w:firstLine="0"/>
+              <w:pStyle w:val="afb"/>
               <w:jc w:val="center"/>
             </w:pPr>
             <w:r>
@@ -4608,8 +4766,7 @@
           </w:tcPr>
           <w:p>
             <w:pPr>
-              <w:pStyle w:val="zjweu4"/>
-              <w:ind w:firstLineChars="0" w:firstLine="0"/>
+              <w:pStyle w:val="afb"/>
               <w:jc w:val="center"/>
             </w:pPr>
             <w:r>
@@ -4626,8 +4783,7 @@
           </w:tcPr>
           <w:p>
             <w:pPr>
-              <w:pStyle w:val="zjweu4"/>
-              <w:ind w:firstLineChars="0" w:firstLine="0"/>
+              <w:pStyle w:val="afb"/>
               <w:jc w:val="center"/>
             </w:pPr>
             <w:r>
@@ -4650,8 +4806,7 @@
           </w:tcPr>
           <w:p>
             <w:pPr>
-              <w:pStyle w:val="zjweu4"/>
-              <w:ind w:firstLineChars="0" w:firstLine="0"/>
+              <w:pStyle w:val="afb"/>
               <w:jc w:val="center"/>
             </w:pPr>
             <w:r>
@@ -4668,8 +4823,7 @@
           </w:tcPr>
           <w:p>
             <w:pPr>
-              <w:pStyle w:val="zjweu4"/>
-              <w:ind w:firstLineChars="0" w:firstLine="0"/>
+              <w:pStyle w:val="afb"/>
               <w:jc w:val="center"/>
             </w:pPr>
             <w:r>
@@ -4686,8 +4840,7 @@
           </w:tcPr>
           <w:p>
             <w:pPr>
-              <w:pStyle w:val="zjweu4"/>
-              <w:ind w:firstLineChars="0" w:firstLine="0"/>
+              <w:pStyle w:val="afb"/>
               <w:jc w:val="center"/>
             </w:pPr>
             <w:r>
@@ -4709,8 +4862,7 @@
           </w:tcPr>
           <w:p>
             <w:pPr>
-              <w:pStyle w:val="zjweu4"/>
-              <w:ind w:firstLineChars="0" w:firstLine="0"/>
+              <w:pStyle w:val="afb"/>
               <w:jc w:val="center"/>
             </w:pPr>
             <w:r>
@@ -4733,8 +4885,7 @@
           </w:tcPr>
           <w:p>
             <w:pPr>
-              <w:pStyle w:val="zjweu4"/>
-              <w:ind w:firstLineChars="0" w:firstLine="0"/>
+              <w:pStyle w:val="afb"/>
               <w:jc w:val="center"/>
             </w:pPr>
             <w:r>
@@ -4751,8 +4902,7 @@
           </w:tcPr>
           <w:p>
             <w:pPr>
-              <w:pStyle w:val="zjweu4"/>
-              <w:ind w:firstLineChars="0" w:firstLine="0"/>
+              <w:pStyle w:val="afb"/>
               <w:jc w:val="center"/>
             </w:pPr>
             <w:r>
@@ -4769,8 +4919,7 @@
           </w:tcPr>
           <w:p>
             <w:pPr>
-              <w:pStyle w:val="zjweu4"/>
-              <w:ind w:firstLineChars="0" w:firstLine="0"/>
+              <w:pStyle w:val="afb"/>
               <w:jc w:val="center"/>
             </w:pPr>
             <w:r>
@@ -4787,8 +4936,7 @@
           </w:tcPr>
           <w:p>
             <w:pPr>
-              <w:pStyle w:val="zjweu4"/>
-              <w:ind w:firstLineChars="0" w:firstLine="0"/>
+              <w:pStyle w:val="afb"/>
               <w:jc w:val="center"/>
             </w:pPr>
             <w:r>
@@ -4805,8 +4953,7 @@
           </w:tcPr>
           <w:p>
             <w:pPr>
-              <w:pStyle w:val="zjweu4"/>
-              <w:ind w:firstLineChars="0" w:firstLine="0"/>
+              <w:pStyle w:val="afb"/>
               <w:jc w:val="center"/>
             </w:pPr>
             <w:r>
@@ -4828,8 +4975,7 @@
           </w:tcPr>
           <w:p>
             <w:pPr>
-              <w:pStyle w:val="zjweu4"/>
-              <w:ind w:firstLineChars="0" w:firstLine="0"/>
+              <w:pStyle w:val="afb"/>
               <w:jc w:val="center"/>
             </w:pPr>
             <w:r>
@@ -4852,8 +4998,7 @@
           </w:tcPr>
           <w:p>
             <w:pPr>
-              <w:pStyle w:val="zjweu4"/>
-              <w:ind w:firstLineChars="0" w:firstLine="0"/>
+              <w:pStyle w:val="afb"/>
               <w:jc w:val="center"/>
             </w:pPr>
             <w:r>
@@ -4870,8 +5015,7 @@
           </w:tcPr>
           <w:p>
             <w:pPr>
-              <w:pStyle w:val="zjweu4"/>
-              <w:ind w:firstLineChars="0" w:firstLine="0"/>
+              <w:pStyle w:val="afb"/>
               <w:jc w:val="center"/>
             </w:pPr>
             <w:r>
@@ -4888,8 +5032,7 @@
           </w:tcPr>
           <w:p>
             <w:pPr>
-              <w:pStyle w:val="zjweu4"/>
-              <w:ind w:firstLineChars="0" w:firstLine="0"/>
+              <w:pStyle w:val="afb"/>
               <w:jc w:val="center"/>
             </w:pPr>
             <w:r>
@@ -4906,8 +5049,7 @@
           </w:tcPr>
           <w:p>
             <w:pPr>
-              <w:pStyle w:val="zjweu4"/>
-              <w:ind w:firstLineChars="0" w:firstLine="0"/>
+              <w:pStyle w:val="afb"/>
               <w:jc w:val="center"/>
             </w:pPr>
             <w:r>
@@ -4924,8 +5066,7 @@
           </w:tcPr>
           <w:p>
             <w:pPr>
-              <w:pStyle w:val="zjweu4"/>
-              <w:ind w:firstLineChars="0" w:firstLine="0"/>
+              <w:pStyle w:val="afb"/>
               <w:jc w:val="center"/>
             </w:pPr>
             <w:r>
@@ -4947,8 +5088,7 @@
           </w:tcPr>
           <w:p>
             <w:pPr>
-              <w:pStyle w:val="zjweu4"/>
-              <w:ind w:firstLineChars="0" w:firstLine="0"/>
+              <w:pStyle w:val="afb"/>
               <w:jc w:val="center"/>
             </w:pPr>
             <w:r>
@@ -4983,8 +5123,7 @@
           </w:tcPr>
           <w:p>
             <w:pPr>
-              <w:pStyle w:val="zjweu4"/>
-              <w:ind w:firstLineChars="0" w:firstLine="0"/>
+              <w:pStyle w:val="afb"/>
               <w:jc w:val="center"/>
             </w:pPr>
             <w:r>
@@ -5001,8 +5140,7 @@
           </w:tcPr>
           <w:p>
             <w:pPr>
-              <w:pStyle w:val="zjweu4"/>
-              <w:ind w:firstLineChars="0" w:firstLine="0"/>
+              <w:pStyle w:val="afb"/>
               <w:jc w:val="center"/>
             </w:pPr>
             <w:r>
@@ -5019,8 +5157,7 @@
           </w:tcPr>
           <w:p>
             <w:pPr>
-              <w:pStyle w:val="zjweu4"/>
-              <w:ind w:firstLineChars="0" w:firstLine="0"/>
+              <w:pStyle w:val="afb"/>
               <w:jc w:val="center"/>
             </w:pPr>
             <w:r>
@@ -5043,8 +5180,7 @@
           </w:tcPr>
           <w:p>
             <w:pPr>
-              <w:pStyle w:val="zjweu4"/>
-              <w:ind w:firstLineChars="0" w:firstLine="0"/>
+              <w:pStyle w:val="afb"/>
               <w:jc w:val="center"/>
             </w:pPr>
             <w:r>
@@ -5061,8 +5197,7 @@
           </w:tcPr>
           <w:p>
             <w:pPr>
-              <w:pStyle w:val="zjweu4"/>
-              <w:ind w:firstLineChars="0" w:firstLine="0"/>
+              <w:pStyle w:val="afb"/>
               <w:jc w:val="center"/>
             </w:pPr>
             <w:r>
@@ -5078,7 +5213,6 @@
     <w:p>
       <w:pPr>
         <w:pStyle w:val="zjweu4"/>
-        <w:ind w:firstLine="440"/>
       </w:pPr>
       <w:r>
         <w:rPr>
@@ -5244,35 +5378,44 @@
     </w:p>
     <w:p>
       <w:pPr>
+        <w:pStyle w:val="zjweu0"/>
+      </w:pPr>
+      <w:bookmarkStart w:id="13" w:name="_Toc210242979"/>
+      <w:r>
+        <w:rPr>
+          <w:rFonts w:hint="eastAsia"/>
+        </w:rPr>
+        <w:t>特征工程</w:t>
+      </w:r>
+      <w:bookmarkEnd w:id="13"/>
+    </w:p>
+    <w:p>
+      <w:pPr>
         <w:pStyle w:val="zjweu4"/>
-        <w:ind w:firstLine="440"/>
-      </w:pPr>
-      <w:r>
-        <w:t>考虑到水文系统的非线性特征和极端事件的重要性，</w:t>
-      </w:r>
-      <w:r>
-        <w:rPr>
-          <w:rFonts w:hint="eastAsia"/>
-        </w:rPr>
-        <w:t>数据选择</w:t>
-      </w:r>
-      <w:r>
-        <w:rPr>
-          <w:rFonts w:hint="eastAsia"/>
-        </w:rPr>
-        <w:t>应</w:t>
-      </w:r>
-      <w:r>
-        <w:rPr>
-          <w:rFonts w:hint="eastAsia"/>
-        </w:rPr>
-        <w:t>适当结合</w:t>
-      </w:r>
-      <w:r>
-        <w:rPr>
-          <w:rFonts w:hint="eastAsia"/>
-        </w:rPr>
-        <w:t>物理合理性</w:t>
+      </w:pPr>
+      <w:r>
+        <w:rPr>
+          <w:rFonts w:hint="eastAsia"/>
+        </w:rPr>
+        <w:t>数据校验结果显示，径流量和降雨量均存在明显的右偏分布，特别是径流量的偏度值接近</w:t>
+      </w:r>
+      <w:r>
+        <w:rPr>
+          <w:rFonts w:hint="eastAsia"/>
+        </w:rPr>
+        <w:t xml:space="preserve"> 2.315</w:t>
+      </w:r>
+      <w:r>
+        <w:rPr>
+          <w:rFonts w:hint="eastAsia"/>
+        </w:rPr>
+        <w:t>。同时，为保留水文系统极端事件的完整信息，本研究采取了保留异常值的策略。鉴于这些特性，必须对数据进行变换，以缓解异常值对模型拟合的不利影响，并使数据分布更接近线性回归模型所要求的正态分布假设。此外，特征变量之间的量纲和取值范围差异必须消除，以确保后续</w:t>
+      </w:r>
+      <w:r>
+        <w:rPr>
+          <w:rFonts w:hint="eastAsia"/>
+        </w:rPr>
+        <w:t>Lasso</w:t>
       </w:r>
       <w:r>
         <w:rPr>
@@ -5284,7 +5427,60 @@
         <w:rPr>
           <w:rFonts w:hint="eastAsia"/>
         </w:rPr>
-        <w:t>模型适应性</w:t>
+        <w:t>Ridge</w:t>
+      </w:r>
+      <w:r>
+        <w:rPr>
+          <w:rFonts w:hint="eastAsia"/>
+        </w:rPr>
+        <w:t>等正则化模型的</w:t>
+      </w:r>
+      <w:r>
+        <w:rPr>
+          <w:rFonts w:hint="eastAsia"/>
+        </w:rPr>
+        <w:t>良好拟合</w:t>
+      </w:r>
+      <w:r>
+        <w:rPr>
+          <w:rFonts w:hint="eastAsia"/>
+        </w:rPr>
+        <w:t>。本研究采用双重策略进行数据变换</w:t>
+      </w:r>
+      <w:r>
+        <w:rPr>
+          <w:rFonts w:hint="eastAsia"/>
+        </w:rPr>
+        <w:t>：</w:t>
+      </w:r>
+    </w:p>
+    <w:p>
+      <w:pPr>
+        <w:pStyle w:val="zjweu4"/>
+      </w:pPr>
+      <w:r>
+        <w:rPr>
+          <w:rFonts w:hint="eastAsia"/>
+        </w:rPr>
+        <w:t>（</w:t>
+      </w:r>
+      <w:r>
+        <w:rPr>
+          <w:rFonts w:hint="eastAsia"/>
+        </w:rPr>
+        <w:t>1</w:t>
+      </w:r>
+      <w:r>
+        <w:rPr>
+          <w:rFonts w:hint="eastAsia"/>
+        </w:rPr>
+        <w:t>）</w:t>
+      </w:r>
+      <w:r>
+        <w:rPr>
+          <w:rFonts w:hint="eastAsia"/>
+        </w:rPr>
+        <w:t>首先对于具有严重右偏特性的径流量和降雨量，采用对数变换进行处理</w:t>
       </w:r>
       <w:r>
         <w:rPr>
@@ -5293,19 +5489,106 @@
         <w:t>。</w:t>
       </w:r>
       <w:r>
-        <w:t>本研究采用保留异常值的策略，</w:t>
-      </w:r>
-      <w:r>
-        <w:rPr>
-          <w:rFonts w:hint="eastAsia"/>
-        </w:rPr>
-        <w:t>并</w:t>
-      </w:r>
-      <w:r>
-        <w:rPr>
-          <w:rFonts w:hint="eastAsia"/>
-        </w:rPr>
-        <w:t>通过数变换等方法缓解异常值对模型的不利影响，同时保留数据的完整信息</w:t>
+        <w:rPr>
+          <w:rFonts w:hint="eastAsia"/>
+        </w:rPr>
+        <w:t>对数变换能</w:t>
+      </w:r>
+      <w:proofErr w:type="gramStart"/>
+      <w:r>
+        <w:rPr>
+          <w:rFonts w:hint="eastAsia"/>
+        </w:rPr>
+        <w:t>有效将</w:t>
+      </w:r>
+      <w:proofErr w:type="gramEnd"/>
+      <w:r>
+        <w:rPr>
+          <w:rFonts w:hint="eastAsia"/>
+        </w:rPr>
+        <w:t>右偏分布拉向对称，显著降低偏度，使数据分布更接近正态。同时，它能够压缩极端高值的尺度，从而减轻保留的异常值对模型系数的过度影响，提升模型的稳健性</w:t>
+      </w:r>
+      <w:r>
+        <w:rPr>
+          <w:rFonts w:hint="eastAsia"/>
+        </w:rPr>
+        <w:t>。具体而言，</w:t>
+      </w:r>
+      <w:r>
+        <w:rPr>
+          <w:rFonts w:hint="eastAsia"/>
+        </w:rPr>
+        <w:t>即</w:t>
+      </w:r>
+      <w:r>
+        <w:rPr>
+          <w:rFonts w:hint="eastAsia"/>
+        </w:rPr>
+        <w:t>采用</w:t>
+      </w:r>
+      <m:oMath>
+        <m:sSup>
+          <m:sSupPr>
+            <m:ctrlPr>
+              <w:rPr>
+                <w:rFonts w:ascii="Latin Modern Math" w:hAnsi="Latin Modern Math"/>
+                <w:i/>
+              </w:rPr>
+            </m:ctrlPr>
+          </m:sSupPr>
+          <m:e>
+            <m:r>
+              <w:rPr>
+                <w:rFonts w:ascii="Latin Modern Math" w:hAnsi="Latin Modern Math"/>
+              </w:rPr>
+              <m:t>x</m:t>
+            </m:r>
+          </m:e>
+          <m:sup>
+            <m:r>
+              <w:rPr>
+                <w:rFonts w:ascii="Latin Modern Math" w:hAnsi="Latin Modern Math"/>
+              </w:rPr>
+              <m:t>'</m:t>
+            </m:r>
+          </m:sup>
+        </m:sSup>
+        <m:r>
+          <w:rPr>
+            <w:rFonts w:ascii="Latin Modern Math" w:hAnsi="Latin Modern Math"/>
+          </w:rPr>
+          <m:t>=</m:t>
+        </m:r>
+        <m:r>
+          <w:rPr>
+            <w:rFonts w:ascii="Latin Modern Math" w:hAnsi="Latin Modern Math" w:hint="eastAsia"/>
+          </w:rPr>
+          <m:t>ln</m:t>
+        </m:r>
+        <m:d>
+          <m:dPr>
+            <m:ctrlPr>
+              <w:rPr>
+                <w:rFonts w:ascii="Latin Modern Math" w:hAnsi="Latin Modern Math"/>
+                <w:i/>
+              </w:rPr>
+            </m:ctrlPr>
+          </m:dPr>
+          <m:e>
+            <m:r>
+              <w:rPr>
+                <w:rFonts w:ascii="Latin Modern Math" w:hAnsi="Latin Modern Math"/>
+              </w:rPr>
+              <m:t>x+1</m:t>
+            </m:r>
+          </m:e>
+        </m:d>
+      </m:oMath>
+      <w:r>
+        <w:rPr>
+          <w:rFonts w:hint="eastAsia"/>
+        </w:rPr>
+        <w:t>的形式</w:t>
       </w:r>
       <w:r>
         <w:rPr>
@@ -5316,213 +5599,1336 @@
     </w:p>
     <w:p>
       <w:pPr>
+        <w:pStyle w:val="a4"/>
+        <w:keepNext/>
+        <w:rPr>
+          <w:rFonts w:hint="eastAsia"/>
+        </w:rPr>
+      </w:pPr>
+      <w:bookmarkStart w:id="14" w:name="_Ref210236647"/>
+      <w:r>
+        <w:rPr>
+          <w:rFonts w:hint="eastAsia"/>
+        </w:rPr>
+        <w:t>表</w:t>
+      </w:r>
+      <w:r>
+        <w:rPr>
+          <w:rFonts w:hint="eastAsia"/>
+        </w:rPr>
+        <w:t xml:space="preserve"> </w:t>
+      </w:r>
+      <w:r>
+        <w:rPr>
+          <w:rFonts w:hint="eastAsia"/>
+        </w:rPr>
+        <w:fldChar w:fldCharType="begin"/>
+      </w:r>
+      <w:r>
+        <w:rPr>
+          <w:rFonts w:hint="eastAsia"/>
+        </w:rPr>
+        <w:instrText xml:space="preserve"> SEQ </w:instrText>
+      </w:r>
+      <w:r>
+        <w:rPr>
+          <w:rFonts w:hint="eastAsia"/>
+        </w:rPr>
+        <w:instrText>表</w:instrText>
+      </w:r>
+      <w:r>
+        <w:rPr>
+          <w:rFonts w:hint="eastAsia"/>
+        </w:rPr>
+        <w:instrText xml:space="preserve"> \* ARABIC </w:instrText>
+      </w:r>
+      <w:r>
+        <w:rPr>
+          <w:rFonts w:hint="eastAsia"/>
+        </w:rPr>
+        <w:fldChar w:fldCharType="separate"/>
+      </w:r>
+      <w:r>
+        <w:rPr>
+          <w:rFonts w:hint="eastAsia"/>
+          <w:noProof/>
+        </w:rPr>
+        <w:t>3</w:t>
+      </w:r>
+      <w:r>
+        <w:rPr>
+          <w:rFonts w:hint="eastAsia"/>
+        </w:rPr>
+        <w:fldChar w:fldCharType="end"/>
+      </w:r>
+      <w:bookmarkEnd w:id="14"/>
+      <w:r>
+        <w:rPr>
+          <w:rFonts w:hint="eastAsia"/>
+        </w:rPr>
+        <w:t>：对数变换后的数据偏度表</w:t>
+      </w:r>
+    </w:p>
+    <w:tbl>
+      <w:tblPr>
+        <w:tblStyle w:val="a3"/>
+        <w:tblW w:w="0" w:type="auto"/>
+        <w:tblLook w:val="04A0" w:firstRow="1" w:lastRow="0" w:firstColumn="1" w:lastColumn="0" w:noHBand="0" w:noVBand="1"/>
+      </w:tblPr>
+      <w:tblGrid>
+        <w:gridCol w:w="2268"/>
+        <w:gridCol w:w="2268"/>
+      </w:tblGrid>
+      <w:tr>
+        <w:trPr>
+          <w:cnfStyle w:val="100000000000" w:firstRow="1" w:lastRow="0" w:firstColumn="0" w:lastColumn="0" w:oddVBand="0" w:evenVBand="0" w:oddHBand="0" w:evenHBand="0" w:firstRowFirstColumn="0" w:firstRowLastColumn="0" w:lastRowFirstColumn="0" w:lastRowLastColumn="0"/>
+        </w:trPr>
+        <w:tc>
+          <w:tcPr>
+            <w:tcW w:w="2268" w:type="dxa"/>
+          </w:tcPr>
+          <w:p>
+            <w:pPr>
+              <w:pStyle w:val="afb"/>
+              <w:jc w:val="center"/>
+            </w:pPr>
+            <w:r>
+              <w:rPr>
+                <w:rFonts w:hint="eastAsia"/>
+              </w:rPr>
+              <w:t>变量</w:t>
+            </w:r>
+          </w:p>
+        </w:tc>
+        <w:tc>
+          <w:tcPr>
+            <w:tcW w:w="2268" w:type="dxa"/>
+          </w:tcPr>
+          <w:p>
+            <w:pPr>
+              <w:pStyle w:val="afb"/>
+              <w:jc w:val="center"/>
+            </w:pPr>
+            <w:r>
+              <w:rPr>
+                <w:rFonts w:hint="eastAsia"/>
+              </w:rPr>
+              <w:t>偏度</w:t>
+            </w:r>
+          </w:p>
+        </w:tc>
+      </w:tr>
+      <w:tr>
+        <w:tc>
+          <w:tcPr>
+            <w:tcW w:w="2268" w:type="dxa"/>
+          </w:tcPr>
+          <w:p>
+            <w:pPr>
+              <w:pStyle w:val="afb"/>
+              <w:jc w:val="center"/>
+            </w:pPr>
+            <w:r>
+              <w:rPr>
+                <w:rFonts w:hint="eastAsia"/>
+              </w:rPr>
+              <w:t>蒸发量</w:t>
+            </w:r>
+          </w:p>
+        </w:tc>
+        <w:tc>
+          <w:tcPr>
+            <w:tcW w:w="2268" w:type="dxa"/>
+          </w:tcPr>
+          <w:p>
+            <w:pPr>
+              <w:pStyle w:val="afb"/>
+              <w:jc w:val="center"/>
+            </w:pPr>
+            <w:r>
+              <w:rPr>
+                <w:rFonts w:hint="eastAsia"/>
+              </w:rPr>
+              <w:t>0.7649</w:t>
+            </w:r>
+          </w:p>
+        </w:tc>
+      </w:tr>
+      <w:tr>
+        <w:tc>
+          <w:tcPr>
+            <w:tcW w:w="2268" w:type="dxa"/>
+          </w:tcPr>
+          <w:p>
+            <w:pPr>
+              <w:pStyle w:val="afb"/>
+              <w:jc w:val="center"/>
+            </w:pPr>
+            <m:oMathPara>
+              <m:oMath>
+                <m:r>
+                  <w:rPr>
+                    <w:rFonts w:ascii="Latin Modern Math" w:hAnsi="Latin Modern Math"/>
+                  </w:rPr>
+                  <m:t>ln</m:t>
+                </m:r>
+                <m:d>
+                  <m:dPr>
+                    <m:ctrlPr>
+                      <w:rPr>
+                        <w:rFonts w:ascii="Latin Modern Math" w:hAnsi="Latin Modern Math"/>
+                      </w:rPr>
+                    </m:ctrlPr>
+                  </m:dPr>
+                  <m:e>
+                    <m:r>
+                      <m:rPr>
+                        <m:nor/>
+                      </m:rPr>
+                      <w:rPr>
+                        <w:rFonts w:hint="eastAsia"/>
+                      </w:rPr>
+                      <m:t>降雨量</m:t>
+                    </m:r>
+                  </m:e>
+                </m:d>
+              </m:oMath>
+            </m:oMathPara>
+          </w:p>
+        </w:tc>
+        <w:tc>
+          <w:tcPr>
+            <w:tcW w:w="2268" w:type="dxa"/>
+          </w:tcPr>
+          <w:p>
+            <w:pPr>
+              <w:pStyle w:val="afb"/>
+              <w:jc w:val="center"/>
+            </w:pPr>
+            <w:r>
+              <w:rPr>
+                <w:rFonts w:hint="eastAsia"/>
+              </w:rPr>
+              <w:t>-1.0561</w:t>
+            </w:r>
+          </w:p>
+        </w:tc>
+      </w:tr>
+      <w:tr>
+        <w:tc>
+          <w:tcPr>
+            <w:tcW w:w="2268" w:type="dxa"/>
+          </w:tcPr>
+          <w:p>
+            <w:pPr>
+              <w:pStyle w:val="afb"/>
+              <w:jc w:val="center"/>
+            </w:pPr>
+            <m:oMathPara>
+              <m:oMath>
+                <m:r>
+                  <w:rPr>
+                    <w:rFonts w:ascii="Latin Modern Math" w:hAnsi="Latin Modern Math"/>
+                  </w:rPr>
+                  <m:t>ln</m:t>
+                </m:r>
+                <m:d>
+                  <m:dPr>
+                    <m:ctrlPr>
+                      <w:rPr>
+                        <w:rFonts w:ascii="Latin Modern Math" w:hAnsi="Latin Modern Math"/>
+                      </w:rPr>
+                    </m:ctrlPr>
+                  </m:dPr>
+                  <m:e>
+                    <m:r>
+                      <m:rPr>
+                        <m:nor/>
+                      </m:rPr>
+                      <w:rPr>
+                        <w:rFonts w:hint="eastAsia"/>
+                      </w:rPr>
+                      <m:t>径流量</m:t>
+                    </m:r>
+                  </m:e>
+                </m:d>
+              </m:oMath>
+            </m:oMathPara>
+          </w:p>
+        </w:tc>
+        <w:tc>
+          <w:tcPr>
+            <w:tcW w:w="2268" w:type="dxa"/>
+          </w:tcPr>
+          <w:p>
+            <w:pPr>
+              <w:pStyle w:val="afb"/>
+              <w:jc w:val="center"/>
+            </w:pPr>
+            <w:r>
+              <w:rPr>
+                <w:rFonts w:hint="eastAsia"/>
+              </w:rPr>
+              <w:t>-0.0984</w:t>
+            </w:r>
+          </w:p>
+        </w:tc>
+      </w:tr>
+    </w:tbl>
+    <w:p>
+      <w:pPr>
+        <w:pStyle w:val="zjweu4"/>
+      </w:pPr>
+      <w:r>
+        <w:rPr>
+          <w:rFonts w:hint="eastAsia"/>
+        </w:rPr>
+        <w:t>根据</w:t>
+      </w:r>
+      <w:r>
+        <w:fldChar w:fldCharType="begin"/>
+      </w:r>
+      <w:r>
+        <w:instrText xml:space="preserve"> </w:instrText>
+      </w:r>
+      <w:r>
+        <w:rPr>
+          <w:rFonts w:hint="eastAsia"/>
+        </w:rPr>
+        <w:instrText>REF _Ref210236647 \h</w:instrText>
+      </w:r>
+      <w:r>
+        <w:instrText xml:space="preserve"> </w:instrText>
+      </w:r>
+      <w:r>
+        <w:fldChar w:fldCharType="separate"/>
+      </w:r>
+      <w:r>
+        <w:rPr>
+          <w:rFonts w:hint="eastAsia"/>
+        </w:rPr>
+        <w:t>表</w:t>
+      </w:r>
+      <w:r>
+        <w:rPr>
+          <w:rFonts w:hint="eastAsia"/>
+        </w:rPr>
+        <w:t xml:space="preserve"> </w:t>
+      </w:r>
+      <w:r>
+        <w:rPr>
+          <w:rFonts w:hint="eastAsia"/>
+          <w:noProof/>
+        </w:rPr>
+        <w:t>3</w:t>
+      </w:r>
+      <w:r>
+        <w:fldChar w:fldCharType="end"/>
+      </w:r>
+      <w:r>
+        <w:rPr>
+          <w:rFonts w:hint="eastAsia"/>
+        </w:rPr>
+        <w:t>可以发现</w:t>
+      </w:r>
+      <w:r>
+        <w:rPr>
+          <w:rFonts w:hint="eastAsia"/>
+        </w:rPr>
+        <w:t>经过对数变换后径流量偏度得到了有效减少，</w:t>
+      </w:r>
+      <w:r>
+        <w:rPr>
+          <w:rFonts w:hint="eastAsia"/>
+        </w:rPr>
+        <w:t>接近理想的对称状态，极大地优化了模型的拟合条件</w:t>
+      </w:r>
+      <w:r>
+        <w:rPr>
+          <w:rFonts w:hint="eastAsia"/>
+        </w:rPr>
+        <w:t>。虽然降雨量偏度从</w:t>
+      </w:r>
+      <w:r>
+        <w:rPr>
+          <w:rFonts w:hint="eastAsia"/>
+        </w:rPr>
+        <w:t>1.9855(</w:t>
+      </w:r>
+      <w:r>
+        <w:rPr>
+          <w:rFonts w:hint="eastAsia"/>
+        </w:rPr>
+        <w:t>高度右偏</w:t>
+      </w:r>
+      <w:r>
+        <w:rPr>
+          <w:rFonts w:hint="eastAsia"/>
+        </w:rPr>
+        <w:t>)</w:t>
+      </w:r>
+      <w:r>
+        <w:rPr>
+          <w:rFonts w:hint="eastAsia"/>
+        </w:rPr>
+        <w:t>到</w:t>
+      </w:r>
+      <w:r>
+        <w:rPr>
+          <w:rFonts w:hint="eastAsia"/>
+        </w:rPr>
+        <w:t>1.0561(</w:t>
+      </w:r>
+      <w:r>
+        <w:rPr>
+          <w:rFonts w:hint="eastAsia"/>
+        </w:rPr>
+        <w:t>中度左偏</w:t>
+      </w:r>
+      <w:r>
+        <w:rPr>
+          <w:rFonts w:hint="eastAsia"/>
+        </w:rPr>
+        <w:t>)</w:t>
+      </w:r>
+      <w:r>
+        <w:rPr>
+          <w:rFonts w:hint="eastAsia"/>
+        </w:rPr>
+        <w:t>显著改善了数据分布，但距离精确的正态分布仍存在</w:t>
+      </w:r>
+      <w:r>
+        <w:rPr>
+          <w:rFonts w:hint="eastAsia"/>
+        </w:rPr>
+        <w:t>一定</w:t>
+      </w:r>
+      <w:r>
+        <w:rPr>
+          <w:rFonts w:hint="eastAsia"/>
+        </w:rPr>
+        <w:t>偏差。不过，考虑到</w:t>
+      </w:r>
+      <w:r>
+        <w:rPr>
+          <w:rFonts w:hint="eastAsia"/>
+        </w:rPr>
+        <w:t>气象数据</w:t>
+      </w:r>
+      <w:r>
+        <w:rPr>
+          <w:rFonts w:hint="eastAsia"/>
+        </w:rPr>
+        <w:t>保留极端</w:t>
+      </w:r>
+      <w:proofErr w:type="gramStart"/>
+      <w:r>
+        <w:rPr>
+          <w:rFonts w:hint="eastAsia"/>
+        </w:rPr>
+        <w:t>值信息</w:t>
+      </w:r>
+      <w:proofErr w:type="gramEnd"/>
+      <w:r>
+        <w:rPr>
+          <w:rFonts w:hint="eastAsia"/>
+        </w:rPr>
+        <w:t>的需求，</w:t>
+      </w:r>
+      <w:r>
+        <w:rPr>
+          <w:rFonts w:hint="eastAsia"/>
+        </w:rPr>
+        <w:t>-1.05</w:t>
+      </w:r>
+      <w:r>
+        <w:rPr>
+          <w:rFonts w:hint="eastAsia"/>
+        </w:rPr>
+        <w:t>61</w:t>
+      </w:r>
+      <w:r>
+        <w:rPr>
+          <w:rFonts w:hint="eastAsia"/>
+        </w:rPr>
+        <w:t>的偏度仍在可接受范围内。</w:t>
+      </w:r>
+    </w:p>
+    <w:p>
+      <w:pPr>
+        <w:pStyle w:val="zjweu4"/>
+      </w:pPr>
+      <w:r>
+        <w:rPr>
+          <w:rFonts w:hint="eastAsia"/>
+        </w:rPr>
+        <w:t>（</w:t>
+      </w:r>
+      <w:r>
+        <w:rPr>
+          <w:rFonts w:hint="eastAsia"/>
+        </w:rPr>
+        <w:t>2</w:t>
+      </w:r>
+      <w:r>
+        <w:rPr>
+          <w:rFonts w:hint="eastAsia"/>
+        </w:rPr>
+        <w:t>）</w:t>
+      </w:r>
+      <w:r>
+        <w:rPr>
+          <w:rFonts w:hint="eastAsia"/>
+        </w:rPr>
+        <w:t>由于不同</w:t>
+      </w:r>
+      <w:r>
+        <w:rPr>
+          <w:rFonts w:hint="eastAsia"/>
+        </w:rPr>
+        <w:t>变量</w:t>
+      </w:r>
+      <w:r>
+        <w:rPr>
+          <w:rFonts w:hint="eastAsia"/>
+        </w:rPr>
+        <w:t>之间存在量纲区别，并且</w:t>
+      </w:r>
+      <w:r>
+        <w:rPr>
+          <w:rFonts w:hint="eastAsia"/>
+        </w:rPr>
+        <w:t>蒸发量仍保持中度右偏（</w:t>
+      </w:r>
+      <w:r>
+        <w:rPr>
+          <w:rFonts w:hint="eastAsia"/>
+        </w:rPr>
+        <w:t>0.7649</w:t>
+      </w:r>
+      <w:r>
+        <w:rPr>
+          <w:rFonts w:hint="eastAsia"/>
+        </w:rPr>
+        <w:t>），为了使其与经过变换的降雨量和径流</w:t>
+      </w:r>
+      <w:proofErr w:type="gramStart"/>
+      <w:r>
+        <w:rPr>
+          <w:rFonts w:hint="eastAsia"/>
+        </w:rPr>
+        <w:t>量特征</w:t>
+      </w:r>
+      <w:proofErr w:type="gramEnd"/>
+      <w:r>
+        <w:rPr>
+          <w:rFonts w:hint="eastAsia"/>
+        </w:rPr>
+        <w:t>保持尺度一致性，并满足正则化模型的要求，</w:t>
+      </w:r>
+      <w:r>
+        <w:rPr>
+          <w:rFonts w:hint="eastAsia"/>
+        </w:rPr>
+        <w:t>需要</w:t>
+      </w:r>
+      <w:r>
+        <w:rPr>
+          <w:rFonts w:hint="eastAsia"/>
+        </w:rPr>
+        <w:t>对其进行</w:t>
+      </w:r>
+      <w:r>
+        <w:rPr>
+          <w:rFonts w:cs="Times New Roman"/>
+        </w:rPr>
+        <w:t>Z-</w:t>
+      </w:r>
+      <w:proofErr w:type="spellStart"/>
+      <w:r>
+        <w:rPr>
+          <w:rFonts w:cs="Times New Roman"/>
+        </w:rPr>
+        <w:t>S</w:t>
+      </w:r>
+      <w:r>
+        <w:rPr>
+          <w:rFonts w:cs="Times New Roman" w:hint="eastAsia"/>
+        </w:rPr>
+        <w:t>croe</w:t>
+      </w:r>
+      <w:proofErr w:type="spellEnd"/>
+      <w:r>
+        <w:rPr>
+          <w:rFonts w:hint="eastAsia"/>
+        </w:rPr>
+        <w:t>标准化</w:t>
+      </w:r>
+      <w:r>
+        <w:rPr>
+          <w:rFonts w:hint="eastAsia"/>
+        </w:rPr>
+        <w:t>。</w:t>
+      </w:r>
+    </w:p>
+    <w:p>
+      <w:pPr>
+        <w:pStyle w:val="zjweu4"/>
+      </w:pPr>
+      <w:r>
+        <w:rPr>
+          <w:rFonts w:hint="eastAsia"/>
+        </w:rPr>
+        <w:lastRenderedPageBreak/>
+        <w:t>Z-Score</w:t>
+      </w:r>
+      <w:r>
+        <w:rPr>
+          <w:rFonts w:hint="eastAsia"/>
+        </w:rPr>
+        <w:t>标准化，也称为标准化或</w:t>
+      </w:r>
+      <w:r>
+        <w:rPr>
+          <w:rFonts w:hint="eastAsia"/>
+        </w:rPr>
+        <w:t>Z</w:t>
+      </w:r>
+      <w:r>
+        <w:rPr>
+          <w:rFonts w:hint="eastAsia"/>
+        </w:rPr>
+        <w:t>标准化，它能将原始数据集中的数据点转换成标准分数，从而使转换后的数据</w:t>
+      </w:r>
+      <w:proofErr w:type="gramStart"/>
+      <w:r>
+        <w:rPr>
+          <w:rFonts w:hint="eastAsia"/>
+        </w:rPr>
+        <w:t>集具有</w:t>
+      </w:r>
+      <w:proofErr w:type="gramEnd"/>
+      <w:r>
+        <w:rPr>
+          <w:rFonts w:hint="eastAsia"/>
+        </w:rPr>
+        <w:t>均值为</w:t>
+      </w:r>
+      <w:r>
+        <w:rPr>
+          <w:rFonts w:hint="eastAsia"/>
+        </w:rPr>
+        <w:t>0</w:t>
+      </w:r>
+      <w:r>
+        <w:rPr>
+          <w:rFonts w:hint="eastAsia"/>
+        </w:rPr>
+        <w:t>和标准差为</w:t>
+      </w:r>
+      <w:r>
+        <w:rPr>
+          <w:rFonts w:hint="eastAsia"/>
+        </w:rPr>
+        <w:t>1</w:t>
+      </w:r>
+      <w:r>
+        <w:rPr>
+          <w:rFonts w:hint="eastAsia"/>
+        </w:rPr>
+        <w:t>的特性。</w:t>
+      </w:r>
+      <w:r>
+        <w:rPr>
+          <w:rFonts w:hint="eastAsia"/>
+        </w:rPr>
+        <w:t>Z-Score</w:t>
+      </w:r>
+      <w:r>
+        <w:rPr>
+          <w:rFonts w:hint="eastAsia"/>
+        </w:rPr>
+        <w:t>的计算公式非常直观：</w:t>
+      </w:r>
+    </w:p>
+    <w:p>
+      <w:pPr>
+        <w:pStyle w:val="zjweu4"/>
+        <w:spacing w:line="480" w:lineRule="auto"/>
+        <w:rPr>
+          <w:i/>
+        </w:rPr>
+      </w:pPr>
+      <m:oMathPara>
+        <m:oMath>
+          <m:r>
+            <w:rPr>
+              <w:rFonts w:ascii="Latin Modern Math" w:hAnsi="Latin Modern Math"/>
+            </w:rPr>
+            <m:t>Z</m:t>
+          </m:r>
+          <m:r>
+            <w:rPr>
+              <w:rFonts w:ascii="Latin Modern Math" w:hAnsi="Latin Modern Math" w:hint="eastAsia"/>
+            </w:rPr>
+            <m:t>=</m:t>
+          </m:r>
+          <m:f>
+            <m:fPr>
+              <m:ctrlPr>
+                <w:rPr>
+                  <w:rFonts w:ascii="Cambria Math" w:hAnsi="Cambria Math" w:cs="Cambria Math"/>
+                </w:rPr>
+              </m:ctrlPr>
+            </m:fPr>
+            <m:num>
+              <m:r>
+                <w:rPr>
+                  <w:rFonts w:ascii="Latin Modern Math" w:hAnsi="Latin Modern Math" w:hint="eastAsia"/>
+                </w:rPr>
+                <m:t>x</m:t>
+              </m:r>
+              <m:r>
+                <w:rPr>
+                  <w:rFonts w:ascii="Latin Modern Math" w:hAnsi="Latin Modern Math"/>
+                </w:rPr>
+                <m:t>-</m:t>
+              </m:r>
+              <m:r>
+                <m:rPr>
+                  <m:sty m:val="p"/>
+                </m:rPr>
+                <w:rPr>
+                  <w:rFonts w:ascii="Latin Modern Math" w:hAnsi="Latin Modern Math"/>
+                </w:rPr>
+                <m:t>μ</m:t>
+              </m:r>
+              <m:ctrlPr>
+                <w:rPr>
+                  <w:rFonts w:ascii="Latin Modern Math" w:hAnsi="Latin Modern Math"/>
+                  <w:i/>
+                </w:rPr>
+              </m:ctrlPr>
+            </m:num>
+            <m:den>
+              <m:r>
+                <m:rPr>
+                  <m:sty m:val="p"/>
+                </m:rPr>
+                <w:rPr>
+                  <w:rFonts w:ascii="Latin Modern Math" w:hAnsi="Latin Modern Math"/>
+                </w:rPr>
+                <m:t>σ</m:t>
+              </m:r>
+              <m:ctrlPr>
+                <w:rPr>
+                  <w:rFonts w:ascii="Latin Modern Math" w:hAnsi="Latin Modern Math"/>
+                  <w:i/>
+                </w:rPr>
+              </m:ctrlPr>
+            </m:den>
+          </m:f>
+        </m:oMath>
+      </m:oMathPara>
+    </w:p>
+    <w:p>
+      <w:pPr>
+        <w:pStyle w:val="zjweu4"/>
+      </w:pPr>
+      <w:r>
+        <w:rPr>
+          <w:rFonts w:hint="eastAsia"/>
+        </w:rPr>
+        <w:t>其中：</w:t>
+      </w:r>
+      <w:r>
+        <w:t>Z</w:t>
+      </w:r>
+      <w:r>
+        <w:t>是原始数据点</w:t>
+      </w:r>
+      <w:r>
+        <w:rPr>
+          <w:rFonts w:hint="eastAsia"/>
+        </w:rPr>
+        <w:t>x</w:t>
+      </w:r>
+      <w:r>
+        <w:t>对应的</w:t>
+      </w:r>
+      <w:r>
+        <w:t>Z-Score</w:t>
+      </w:r>
+      <w:r>
+        <w:rPr>
+          <w:rFonts w:hint="eastAsia"/>
+        </w:rPr>
+        <w:t>，</w:t>
+      </w:r>
+      <w:r>
+        <w:rPr>
+          <w:rFonts w:hint="eastAsia"/>
+        </w:rPr>
+        <w:t>x</w:t>
+      </w:r>
+      <w:r>
+        <w:rPr>
+          <w:rFonts w:hint="eastAsia"/>
+        </w:rPr>
+        <w:t>是数据集中的原始数据点（或称为观测值）</w:t>
+      </w:r>
+      <w:r>
+        <w:rPr>
+          <w:rFonts w:hint="eastAsia"/>
+        </w:rPr>
+        <w:t>，</w:t>
+      </w:r>
+      <m:oMath>
+        <m:r>
+          <m:rPr>
+            <m:sty m:val="p"/>
+          </m:rPr>
+          <w:rPr>
+            <w:rFonts w:ascii="Latin Modern Math" w:hAnsi="Latin Modern Math"/>
+          </w:rPr>
+          <m:t>μ</m:t>
+        </m:r>
+      </m:oMath>
+      <w:r>
+        <w:rPr>
+          <w:rFonts w:hint="eastAsia"/>
+        </w:rPr>
+        <w:t>是数据集的平均值，</w:t>
+      </w:r>
+      <m:oMath>
+        <m:r>
+          <m:rPr>
+            <m:sty m:val="p"/>
+          </m:rPr>
+          <w:rPr>
+            <w:rFonts w:ascii="Latin Modern Math" w:hAnsi="Latin Modern Math"/>
+          </w:rPr>
+          <m:t>σ</m:t>
+        </m:r>
+      </m:oMath>
+      <w:r>
+        <w:rPr>
+          <w:rFonts w:hint="eastAsia"/>
+        </w:rPr>
+        <w:t>是数据集的标准差。</w:t>
+      </w:r>
+    </w:p>
+    <w:p>
+      <w:pPr>
+        <w:pStyle w:val="zjweu4"/>
+      </w:pPr>
+      <w:r>
+        <w:rPr>
+          <w:rFonts w:hint="eastAsia"/>
+        </w:rPr>
+        <w:t>通过</w:t>
+      </w:r>
+      <w:r>
+        <w:rPr>
+          <w:rFonts w:hint="eastAsia"/>
+        </w:rPr>
+        <w:t>Python</w:t>
+      </w:r>
+      <w:r>
+        <w:rPr>
+          <w:rFonts w:hint="eastAsia"/>
+        </w:rPr>
+        <w:t>可以直接计算出标准化后的数据的均值和标准差均符合预期。</w:t>
+      </w:r>
+      <w:r>
+        <w:rPr>
+          <w:rFonts w:hint="eastAsia"/>
+        </w:rPr>
+        <w:t>至此，数据集已进行一定的特征工程，可进行数据划分为训练集和测试集以供后续模型拟合。</w:t>
+      </w:r>
+      <w:r>
+        <w:br w:type="page"/>
+      </w:r>
+    </w:p>
+    <w:p>
+      <w:pPr>
+        <w:pStyle w:val="zjweu"/>
+      </w:pPr>
+      <w:bookmarkStart w:id="15" w:name="_Toc210242980"/>
+      <w:r>
+        <w:rPr>
+          <w:rFonts w:hint="eastAsia"/>
+        </w:rPr>
+        <w:lastRenderedPageBreak/>
+        <w:t>多模型集成径流预测方法构建</w:t>
+      </w:r>
+      <w:bookmarkEnd w:id="15"/>
+    </w:p>
+    <w:p>
+      <w:pPr>
+        <w:pStyle w:val="zjweu4"/>
+        <w:rPr>
+          <w:rFonts w:hint="eastAsia"/>
+        </w:rPr>
+      </w:pPr>
+    </w:p>
+    <w:p>
+      <w:pPr>
         <w:pStyle w:val="zjweu0"/>
       </w:pPr>
-      <w:bookmarkStart w:id="16" w:name="_Toc209890427"/>
-      <w:r>
-        <w:rPr>
-          <w:rFonts w:hint="eastAsia"/>
-        </w:rPr>
-        <w:t>数据变换</w:t>
+      <w:bookmarkStart w:id="16" w:name="_Toc210242981"/>
+      <w:r>
+        <w:rPr>
+          <w:rFonts w:hint="eastAsia"/>
+        </w:rPr>
+        <w:t>模型选取与集成</w:t>
       </w:r>
       <w:bookmarkEnd w:id="16"/>
     </w:p>
     <w:p>
       <w:pPr>
+        <w:pStyle w:val="zjweu0"/>
+      </w:pPr>
+      <w:bookmarkStart w:id="17" w:name="_Toc210242982"/>
+      <w:r>
+        <w:rPr>
+          <w:rFonts w:hint="eastAsia"/>
+        </w:rPr>
+        <w:t>模型原理</w:t>
+      </w:r>
+      <w:bookmarkEnd w:id="17"/>
+    </w:p>
+    <w:p>
+      <w:pPr>
+        <w:pStyle w:val="zjweu"/>
+        <w:rPr>
+          <w:rFonts w:hint="eastAsia"/>
+        </w:rPr>
+      </w:pPr>
+      <w:bookmarkStart w:id="18" w:name="_Toc210242983"/>
+      <w:r>
+        <w:rPr>
+          <w:rFonts w:hint="eastAsia"/>
+        </w:rPr>
+        <w:t>模型评估及结果分析</w:t>
+      </w:r>
+      <w:bookmarkEnd w:id="18"/>
+    </w:p>
+    <w:p>
+      <w:pPr>
+        <w:pStyle w:val="zjweu0"/>
+      </w:pPr>
+      <w:bookmarkStart w:id="19" w:name="_Toc210242984"/>
+      <w:r>
+        <w:rPr>
+          <w:rFonts w:hint="eastAsia"/>
+        </w:rPr>
+        <w:t>模型评估</w:t>
+      </w:r>
+      <w:bookmarkEnd w:id="19"/>
+    </w:p>
+    <w:p>
+      <w:pPr>
+        <w:pStyle w:val="zjweu0"/>
+      </w:pPr>
+      <w:bookmarkStart w:id="20" w:name="_Toc210242985"/>
+      <w:r>
+        <w:rPr>
+          <w:rFonts w:hint="eastAsia"/>
+        </w:rPr>
+        <w:t>结果分析</w:t>
+      </w:r>
+      <w:bookmarkEnd w:id="20"/>
+    </w:p>
+    <w:p>
+      <w:pPr>
+        <w:pStyle w:val="zjweu"/>
+        <w:rPr>
+          <w:rFonts w:hint="eastAsia"/>
+        </w:rPr>
+      </w:pPr>
+      <w:bookmarkStart w:id="21" w:name="_Toc210242986"/>
+      <w:r>
+        <w:rPr>
+          <w:rFonts w:hint="eastAsia"/>
+        </w:rPr>
+        <w:t>模型讨论</w:t>
+      </w:r>
+      <w:bookmarkEnd w:id="21"/>
+    </w:p>
+    <w:p>
+      <w:pPr>
+        <w:pStyle w:val="zjweu0"/>
+      </w:pPr>
+      <w:bookmarkStart w:id="22" w:name="_Toc210242987"/>
+      <w:r>
+        <w:rPr>
+          <w:rFonts w:hint="eastAsia"/>
+        </w:rPr>
+        <w:t>结果解释与成因分析</w:t>
+      </w:r>
+      <w:bookmarkEnd w:id="22"/>
+    </w:p>
+    <w:p>
+      <w:pPr>
+        <w:pStyle w:val="zjweu0"/>
+      </w:pPr>
+      <w:bookmarkStart w:id="23" w:name="_Toc210242988"/>
+      <w:r>
+        <w:rPr>
+          <w:rFonts w:hint="eastAsia"/>
+        </w:rPr>
+        <w:t>模型局限性</w:t>
+      </w:r>
+      <w:bookmarkEnd w:id="23"/>
+    </w:p>
+    <w:p>
+      <w:pPr>
+        <w:pStyle w:val="zjweu0"/>
+      </w:pPr>
+      <w:bookmarkStart w:id="24" w:name="_Toc210242989"/>
+      <w:r>
+        <w:rPr>
+          <w:rFonts w:hint="eastAsia"/>
+        </w:rPr>
+        <w:t>模型优化方向</w:t>
+      </w:r>
+      <w:bookmarkEnd w:id="24"/>
+    </w:p>
+    <w:p>
+      <w:pPr>
+        <w:pStyle w:val="af9"/>
+      </w:pPr>
+      <w:bookmarkStart w:id="25" w:name="_Toc210242990"/>
+      <w:r>
+        <w:rPr>
+          <w:rFonts w:hint="eastAsia"/>
+        </w:rPr>
+        <w:t>结论</w:t>
+      </w:r>
+      <w:bookmarkEnd w:id="25"/>
+    </w:p>
+    <w:p>
+      <w:pPr>
+        <w:pStyle w:val="af8"/>
+      </w:pPr>
+      <w:bookmarkStart w:id="26" w:name="_Toc210242991"/>
+      <w:r>
+        <w:rPr>
+          <w:rFonts w:hint="eastAsia"/>
+        </w:rPr>
+        <w:t>参考文献</w:t>
+      </w:r>
+      <w:bookmarkEnd w:id="26"/>
+    </w:p>
+    <w:p>
+      <w:pPr>
         <w:pStyle w:val="zjweu4"/>
-        <w:ind w:firstLine="440"/>
-      </w:pPr>
-    </w:p>
-    <w:p>
-      <w:pPr>
-        <w:pStyle w:val="zjweu"/>
-        <w:rPr>
-          <w:rFonts w:hint="eastAsia"/>
-        </w:rPr>
-      </w:pPr>
-      <w:bookmarkStart w:id="17" w:name="_Toc209890428"/>
-      <w:r>
-        <w:rPr>
-          <w:rFonts w:hint="eastAsia"/>
-        </w:rPr>
-        <w:t>多模型集成径流预测方法构建</w:t>
-      </w:r>
-      <w:bookmarkEnd w:id="17"/>
-    </w:p>
-    <w:p>
-      <w:pPr>
-        <w:pStyle w:val="zjweu0"/>
-      </w:pPr>
-      <w:bookmarkStart w:id="18" w:name="_Toc209890429"/>
-      <w:r>
-        <w:rPr>
-          <w:rFonts w:hint="eastAsia"/>
-        </w:rPr>
-        <w:t>模型选取与集成</w:t>
-      </w:r>
-      <w:bookmarkEnd w:id="18"/>
-    </w:p>
-    <w:p>
-      <w:pPr>
-        <w:pStyle w:val="zjweu0"/>
-      </w:pPr>
-      <w:bookmarkStart w:id="19" w:name="_Toc209890430"/>
-      <w:r>
-        <w:rPr>
-          <w:rFonts w:hint="eastAsia"/>
-        </w:rPr>
-        <w:t>模型原理</w:t>
-      </w:r>
-      <w:bookmarkEnd w:id="19"/>
-    </w:p>
-    <w:p>
-      <w:pPr>
-        <w:pStyle w:val="zjweu0"/>
-      </w:pPr>
-      <w:bookmarkStart w:id="20" w:name="_Toc209890431"/>
-      <w:r>
-        <w:rPr>
-          <w:rFonts w:hint="eastAsia"/>
-        </w:rPr>
-        <w:t>伪代码展示</w:t>
-      </w:r>
-      <w:bookmarkEnd w:id="20"/>
-    </w:p>
-    <w:p>
-      <w:pPr>
-        <w:pStyle w:val="zjweu"/>
-        <w:rPr>
-          <w:rFonts w:hint="eastAsia"/>
-        </w:rPr>
-      </w:pPr>
-      <w:bookmarkStart w:id="21" w:name="_Toc209890432"/>
-      <w:r>
-        <w:rPr>
-          <w:rFonts w:hint="eastAsia"/>
-        </w:rPr>
-        <w:t>模型评估及结果分析</w:t>
-      </w:r>
-      <w:bookmarkEnd w:id="21"/>
-    </w:p>
-    <w:p>
-      <w:pPr>
-        <w:pStyle w:val="zjweu0"/>
-      </w:pPr>
-      <w:bookmarkStart w:id="22" w:name="_Toc209890433"/>
-      <w:r>
-        <w:rPr>
-          <w:rFonts w:hint="eastAsia"/>
-        </w:rPr>
-        <w:t>模型评估</w:t>
-      </w:r>
-      <w:bookmarkEnd w:id="22"/>
-    </w:p>
-    <w:p>
-      <w:pPr>
-        <w:pStyle w:val="zjweu0"/>
-      </w:pPr>
-      <w:bookmarkStart w:id="23" w:name="_Toc209890434"/>
-      <w:r>
-        <w:rPr>
-          <w:rFonts w:hint="eastAsia"/>
-        </w:rPr>
-        <w:t>结果分析</w:t>
-      </w:r>
-      <w:bookmarkEnd w:id="23"/>
-    </w:p>
-    <w:p>
-      <w:pPr>
-        <w:pStyle w:val="zjweu"/>
-        <w:rPr>
-          <w:rFonts w:hint="eastAsia"/>
-        </w:rPr>
-      </w:pPr>
-      <w:bookmarkStart w:id="24" w:name="_Toc209890435"/>
-      <w:r>
-        <w:rPr>
-          <w:rFonts w:hint="eastAsia"/>
-        </w:rPr>
-        <w:t>模型讨论</w:t>
-      </w:r>
-      <w:bookmarkEnd w:id="24"/>
-    </w:p>
-    <w:p>
-      <w:pPr>
-        <w:pStyle w:val="zjweu0"/>
-      </w:pPr>
-      <w:bookmarkStart w:id="25" w:name="_Toc209890436"/>
-      <w:r>
-        <w:rPr>
-          <w:rFonts w:hint="eastAsia"/>
-        </w:rPr>
-        <w:t>结果解释与成因分析</w:t>
-      </w:r>
-      <w:bookmarkEnd w:id="25"/>
-    </w:p>
-    <w:p>
-      <w:pPr>
-        <w:pStyle w:val="zjweu0"/>
-      </w:pPr>
-      <w:bookmarkStart w:id="26" w:name="_Toc209890437"/>
-      <w:r>
-        <w:rPr>
-          <w:rFonts w:hint="eastAsia"/>
-        </w:rPr>
-        <w:t>模型局限性</w:t>
-      </w:r>
-      <w:bookmarkEnd w:id="26"/>
-    </w:p>
-    <w:p>
-      <w:pPr>
-        <w:pStyle w:val="zjweu0"/>
-      </w:pPr>
-      <w:bookmarkStart w:id="27" w:name="_Toc209890438"/>
-      <w:r>
-        <w:rPr>
-          <w:rFonts w:hint="eastAsia"/>
-        </w:rPr>
-        <w:t>模型优化方向</w:t>
-      </w:r>
-      <w:bookmarkEnd w:id="27"/>
-    </w:p>
-    <w:p>
-      <w:pPr>
-        <w:pStyle w:val="af9"/>
-      </w:pPr>
-      <w:bookmarkStart w:id="28" w:name="_Toc209890439"/>
+      </w:pPr>
+      <w:r>
+        <w:rPr>
+          <w:rFonts w:hint="eastAsia"/>
+        </w:rPr>
+        <w:t>刘昌明</w:t>
+      </w:r>
+      <w:r>
+        <w:rPr>
+          <w:rFonts w:hint="eastAsia"/>
+        </w:rPr>
+        <w:t>,</w:t>
+      </w:r>
+      <w:r>
+        <w:rPr>
+          <w:rFonts w:hint="eastAsia"/>
+        </w:rPr>
+        <w:t>陈志恺</w:t>
+      </w:r>
+      <w:r>
+        <w:rPr>
+          <w:rFonts w:hint="eastAsia"/>
+        </w:rPr>
+        <w:t>.</w:t>
+      </w:r>
+      <w:r>
+        <w:rPr>
+          <w:rFonts w:hint="eastAsia"/>
+        </w:rPr>
+        <w:t>中国水资源现状评价和供需发展趋势分析</w:t>
+      </w:r>
+      <w:r>
+        <w:rPr>
+          <w:rFonts w:hint="eastAsia"/>
+        </w:rPr>
+        <w:t>[M].</w:t>
+      </w:r>
+      <w:r>
+        <w:rPr>
+          <w:rFonts w:hint="eastAsia"/>
+        </w:rPr>
+        <w:t>北京</w:t>
+      </w:r>
+      <w:r>
+        <w:rPr>
+          <w:rFonts w:hint="eastAsia"/>
+        </w:rPr>
+        <w:t>:</w:t>
+      </w:r>
+      <w:r>
+        <w:rPr>
+          <w:rFonts w:hint="eastAsia"/>
+        </w:rPr>
+        <w:t>中国水利水电出版社</w:t>
+      </w:r>
+      <w:r>
+        <w:rPr>
+          <w:rFonts w:hint="eastAsia"/>
+        </w:rPr>
+        <w:t>,2001.</w:t>
+      </w:r>
+    </w:p>
+    <w:p>
+      <w:pPr>
+        <w:pStyle w:val="zjweu4"/>
+      </w:pPr>
+      <w:r>
+        <w:rPr>
+          <w:rFonts w:hint="eastAsia"/>
+        </w:rPr>
+        <w:t>夏军</w:t>
+      </w:r>
+      <w:r>
+        <w:rPr>
+          <w:rFonts w:hint="eastAsia"/>
+        </w:rPr>
+        <w:t>,</w:t>
+      </w:r>
+      <w:r>
+        <w:rPr>
+          <w:rFonts w:hint="eastAsia"/>
+        </w:rPr>
+        <w:t>谈戈</w:t>
+      </w:r>
+      <w:r>
+        <w:rPr>
+          <w:rFonts w:hint="eastAsia"/>
+        </w:rPr>
+        <w:t>.</w:t>
+      </w:r>
+      <w:r>
+        <w:rPr>
+          <w:rFonts w:hint="eastAsia"/>
+        </w:rPr>
+        <w:t>全球变化与水文科学新的进展与挑战</w:t>
+      </w:r>
+      <w:r>
+        <w:rPr>
+          <w:rFonts w:hint="eastAsia"/>
+        </w:rPr>
+        <w:t>[J].</w:t>
+      </w:r>
+      <w:proofErr w:type="gramStart"/>
+      <w:r>
+        <w:rPr>
+          <w:rFonts w:hint="eastAsia"/>
+        </w:rPr>
+        <w:t>水科学</w:t>
+      </w:r>
+      <w:proofErr w:type="gramEnd"/>
+      <w:r>
+        <w:rPr>
+          <w:rFonts w:hint="eastAsia"/>
+        </w:rPr>
+        <w:t>进展</w:t>
+      </w:r>
+      <w:r>
+        <w:rPr>
+          <w:rFonts w:hint="eastAsia"/>
+        </w:rPr>
+        <w:t>,2002,13(5):667-674.</w:t>
+      </w:r>
+    </w:p>
+    <w:p>
+      <w:pPr>
+        <w:pStyle w:val="zjweu4"/>
+      </w:pPr>
+      <w:proofErr w:type="gramStart"/>
+      <w:r>
+        <w:rPr>
+          <w:rFonts w:hint="eastAsia"/>
+        </w:rPr>
+        <w:t>程慧先</w:t>
+      </w:r>
+      <w:proofErr w:type="gramEnd"/>
+      <w:r>
+        <w:rPr>
+          <w:rFonts w:hint="eastAsia"/>
+        </w:rPr>
+        <w:t>.</w:t>
+      </w:r>
+      <w:r>
+        <w:rPr>
+          <w:rFonts w:hint="eastAsia"/>
+        </w:rPr>
+        <w:t>基于傅里叶变换、</w:t>
+      </w:r>
+      <w:proofErr w:type="gramStart"/>
+      <w:r>
+        <w:rPr>
+          <w:rFonts w:hint="eastAsia"/>
+        </w:rPr>
+        <w:t>近似熵和线性回归</w:t>
+      </w:r>
+      <w:proofErr w:type="gramEnd"/>
+      <w:r>
+        <w:rPr>
+          <w:rFonts w:hint="eastAsia"/>
+        </w:rPr>
+        <w:t>的数据驱动径流预测模型及机理揭示</w:t>
+      </w:r>
+      <w:r>
+        <w:rPr>
+          <w:rFonts w:hint="eastAsia"/>
+        </w:rPr>
+        <w:t>[D].</w:t>
+      </w:r>
+      <w:r>
+        <w:rPr>
+          <w:rFonts w:hint="eastAsia"/>
+        </w:rPr>
+        <w:t>北京</w:t>
+      </w:r>
+      <w:r>
+        <w:rPr>
+          <w:rFonts w:hint="eastAsia"/>
+        </w:rPr>
+        <w:t>:</w:t>
+      </w:r>
+      <w:r>
+        <w:rPr>
+          <w:rFonts w:hint="eastAsia"/>
+        </w:rPr>
+        <w:t>中国水利水电科学研究院</w:t>
+      </w:r>
+      <w:r>
+        <w:rPr>
+          <w:rFonts w:hint="eastAsia"/>
+        </w:rPr>
+        <w:t>,2020.</w:t>
+      </w:r>
+    </w:p>
+    <w:p>
+      <w:pPr>
+        <w:pStyle w:val="zjweu4"/>
+      </w:pPr>
+      <w:proofErr w:type="gramStart"/>
+      <w:r>
+        <w:rPr>
+          <w:rFonts w:hint="eastAsia"/>
+        </w:rPr>
+        <w:t>黄瑾</w:t>
+      </w:r>
+      <w:proofErr w:type="gramEnd"/>
+      <w:r>
+        <w:rPr>
+          <w:rFonts w:hint="eastAsia"/>
+        </w:rPr>
+        <w:t>.</w:t>
+      </w:r>
+      <w:r>
+        <w:rPr>
+          <w:rFonts w:hint="eastAsia"/>
+        </w:rPr>
+        <w:t>岷江上游生态水遥感定量反演及径流预测模型研究</w:t>
+      </w:r>
+      <w:r>
+        <w:rPr>
+          <w:rFonts w:hint="eastAsia"/>
+        </w:rPr>
+        <w:t>[D].</w:t>
+      </w:r>
+      <w:r>
+        <w:rPr>
+          <w:rFonts w:hint="eastAsia"/>
+        </w:rPr>
+        <w:t>成都</w:t>
+      </w:r>
+      <w:r>
+        <w:rPr>
+          <w:rFonts w:hint="eastAsia"/>
+        </w:rPr>
+        <w:t>:</w:t>
+      </w:r>
+      <w:r>
+        <w:rPr>
+          <w:rFonts w:hint="eastAsia"/>
+        </w:rPr>
+        <w:t>成都理工大学</w:t>
+      </w:r>
+      <w:r>
+        <w:rPr>
+          <w:rFonts w:hint="eastAsia"/>
+        </w:rPr>
+        <w:t>,2017.</w:t>
+      </w:r>
+    </w:p>
+    <w:p>
+      <w:pPr>
+        <w:pStyle w:val="zjweu4"/>
+      </w:pPr>
       <w:r>
         <w:rPr>
           <w:rFonts w:hint="eastAsia"/>
         </w:rPr>
         <w:lastRenderedPageBreak/>
-        <w:t>结论</w:t>
-      </w:r>
-      <w:bookmarkEnd w:id="28"/>
-    </w:p>
-    <w:p>
-      <w:pPr>
-        <w:pStyle w:val="af8"/>
-      </w:pPr>
-      <w:bookmarkStart w:id="29" w:name="_Toc209890440"/>
-      <w:r>
-        <w:rPr>
-          <w:rFonts w:hint="eastAsia"/>
-        </w:rPr>
-        <w:t>参考文献</w:t>
-      </w:r>
-      <w:bookmarkEnd w:id="29"/>
+        <w:t>TIBshiraniR.Regressionshrinkageandselectionviathelasso[J</w:t>
+      </w:r>
+      <w:proofErr w:type="gramStart"/>
+      <w:r>
+        <w:rPr>
+          <w:rFonts w:hint="eastAsia"/>
+        </w:rPr>
+        <w:t>].JournaloftheRoyalStatisticalSociety</w:t>
+      </w:r>
+      <w:proofErr w:type="gramEnd"/>
+      <w:r>
+        <w:rPr>
+          <w:rFonts w:hint="eastAsia"/>
+        </w:rPr>
+        <w:t>:</w:t>
+      </w:r>
+      <w:proofErr w:type="gramStart"/>
+      <w:r>
+        <w:rPr>
+          <w:rFonts w:hint="eastAsia"/>
+        </w:rPr>
+        <w:t>SeriesB(</w:t>
+      </w:r>
+      <w:proofErr w:type="gramEnd"/>
+      <w:r>
+        <w:rPr>
+          <w:rFonts w:hint="eastAsia"/>
+        </w:rPr>
+        <w:t>Methodological),1996,58(1):267-288.</w:t>
+      </w:r>
     </w:p>
     <w:p>
       <w:pPr>
         <w:pStyle w:val="zjweu4"/>
-        <w:ind w:firstLine="440"/>
-      </w:pPr>
-      <w:r>
-        <w:rPr>
-          <w:rFonts w:hint="eastAsia"/>
-        </w:rPr>
-        <w:t>刘昌明</w:t>
-      </w:r>
+      </w:pPr>
+      <w:r>
+        <w:rPr>
+          <w:rFonts w:hint="eastAsia"/>
+        </w:rPr>
+        <w:t>王</w:t>
+      </w:r>
+      <w:proofErr w:type="gramStart"/>
+      <w:r>
+        <w:rPr>
+          <w:rFonts w:hint="eastAsia"/>
+        </w:rPr>
+        <w:t>浩</w:t>
+      </w:r>
+      <w:proofErr w:type="gramEnd"/>
       <w:r>
         <w:rPr>
           <w:rFonts w:hint="eastAsia"/>
@@ -5533,7 +6939,31 @@
         <w:rPr>
           <w:rFonts w:hint="eastAsia"/>
         </w:rPr>
-        <w:t>陈志恺</w:t>
+        <w:t>严登华</w:t>
+      </w:r>
+      <w:r>
+        <w:rPr>
+          <w:rFonts w:hint="eastAsia"/>
+        </w:rPr>
+        <w:t>,</w:t>
+      </w:r>
+      <w:r>
+        <w:rPr>
+          <w:rFonts w:hint="eastAsia"/>
+        </w:rPr>
+        <w:t>贾仰文</w:t>
+      </w:r>
+      <w:r>
+        <w:rPr>
+          <w:rFonts w:hint="eastAsia"/>
+        </w:rPr>
+        <w:t>,</w:t>
+      </w:r>
+      <w:r>
+        <w:rPr>
+          <w:rFonts w:hint="eastAsia"/>
+        </w:rPr>
+        <w:t>等</w:t>
       </w:r>
       <w:r>
         <w:rPr>
@@ -5545,50 +6975,47 @@
         <w:rPr>
           <w:rFonts w:hint="eastAsia"/>
         </w:rPr>
-        <w:t>中国水资源现状评价和供需发展趋势分析</w:t>
-      </w:r>
-      <w:r>
-        <w:rPr>
-          <w:rFonts w:hint="eastAsia"/>
-        </w:rPr>
-        <w:t>[M].</w:t>
-      </w:r>
-      <w:r>
-        <w:rPr>
-          <w:rFonts w:hint="eastAsia"/>
-        </w:rPr>
-        <w:t>北京</w:t>
-      </w:r>
-      <w:r>
-        <w:rPr>
-          <w:rFonts w:hint="eastAsia"/>
-        </w:rPr>
-        <w:t>:</w:t>
-      </w:r>
-      <w:r>
-        <w:rPr>
-          <w:rFonts w:hint="eastAsia"/>
-        </w:rPr>
-        <w:t>中国水利水电出版社</w:t>
-      </w:r>
-      <w:r>
-        <w:rPr>
-          <w:rFonts w:hint="eastAsia"/>
-        </w:rPr>
-        <w:t>,2001.</w:t>
+        <w:t>水文模型研究进展与展望</w:t>
+      </w:r>
+      <w:r>
+        <w:rPr>
+          <w:rFonts w:hint="eastAsia"/>
+        </w:rPr>
+        <w:t>[J].</w:t>
+      </w:r>
+      <w:proofErr w:type="gramStart"/>
+      <w:r>
+        <w:rPr>
+          <w:rFonts w:hint="eastAsia"/>
+        </w:rPr>
+        <w:t>水科学</w:t>
+      </w:r>
+      <w:proofErr w:type="gramEnd"/>
+      <w:r>
+        <w:rPr>
+          <w:rFonts w:hint="eastAsia"/>
+        </w:rPr>
+        <w:t>进展</w:t>
+      </w:r>
+      <w:r>
+        <w:rPr>
+          <w:rFonts w:hint="eastAsia"/>
+        </w:rPr>
+        <w:t>,2010,21(4):451-457.</w:t>
       </w:r>
     </w:p>
     <w:p>
       <w:pPr>
         <w:pStyle w:val="zjweu4"/>
-        <w:ind w:firstLine="440"/>
-      </w:pPr>
-      <w:r>
-        <w:rPr>
-          <w:rFonts w:hint="eastAsia"/>
-        </w:rPr>
-        <w:t>夏军</w:t>
-      </w:r>
+      </w:pPr>
+      <w:proofErr w:type="gramStart"/>
+      <w:r>
+        <w:rPr>
+          <w:rFonts w:hint="eastAsia"/>
+        </w:rPr>
+        <w:t>陈庆秋</w:t>
+      </w:r>
+      <w:proofErr w:type="gramEnd"/>
       <w:r>
         <w:rPr>
           <w:rFonts w:hint="eastAsia"/>
@@ -5599,7 +7026,19 @@
         <w:rPr>
           <w:rFonts w:hint="eastAsia"/>
         </w:rPr>
-        <w:t>谈戈</w:t>
+        <w:t>薛联青</w:t>
+      </w:r>
+      <w:r>
+        <w:rPr>
+          <w:rFonts w:hint="eastAsia"/>
+        </w:rPr>
+        <w:t>,</w:t>
+      </w:r>
+      <w:r>
+        <w:rPr>
+          <w:rFonts w:hint="eastAsia"/>
+        </w:rPr>
+        <w:t>周祖昊</w:t>
       </w:r>
       <w:r>
         <w:rPr>
@@ -5611,7 +7050,7 @@
         <w:rPr>
           <w:rFonts w:hint="eastAsia"/>
         </w:rPr>
-        <w:t>全球变化与水文科学新的进展与挑战</w:t>
+        <w:t>基于耦合模型的水资源系统模拟研究进展</w:t>
       </w:r>
       <w:r>
         <w:rPr>
@@ -5619,359 +7058,22 @@
         </w:rPr>
         <w:t>[J].</w:t>
       </w:r>
-      <w:proofErr w:type="gramStart"/>
-      <w:r>
-        <w:rPr>
-          <w:rFonts w:hint="eastAsia"/>
-        </w:rPr>
-        <w:t>水科学</w:t>
-      </w:r>
-      <w:proofErr w:type="gramEnd"/>
-      <w:r>
-        <w:rPr>
-          <w:rFonts w:hint="eastAsia"/>
-        </w:rPr>
-        <w:t>进展</w:t>
-      </w:r>
-      <w:r>
-        <w:rPr>
-          <w:rFonts w:hint="eastAsia"/>
-        </w:rPr>
-        <w:t>,2002,13(5):667-674.</w:t>
+      <w:r>
+        <w:rPr>
+          <w:rFonts w:hint="eastAsia"/>
+        </w:rPr>
+        <w:t>水利学报</w:t>
+      </w:r>
+      <w:r>
+        <w:rPr>
+          <w:rFonts w:hint="eastAsia"/>
+        </w:rPr>
+        <w:t>,2005,36(10):1155-1161.</w:t>
       </w:r>
     </w:p>
     <w:p>
       <w:pPr>
         <w:pStyle w:val="zjweu4"/>
-        <w:ind w:firstLine="440"/>
-      </w:pPr>
-      <w:proofErr w:type="gramStart"/>
-      <w:r>
-        <w:rPr>
-          <w:rFonts w:hint="eastAsia"/>
-        </w:rPr>
-        <w:t>程慧先</w:t>
-      </w:r>
-      <w:proofErr w:type="gramEnd"/>
-      <w:r>
-        <w:rPr>
-          <w:rFonts w:hint="eastAsia"/>
-        </w:rPr>
-        <w:t>.</w:t>
-      </w:r>
-      <w:r>
-        <w:rPr>
-          <w:rFonts w:hint="eastAsia"/>
-        </w:rPr>
-        <w:t>基于傅里叶变换、</w:t>
-      </w:r>
-      <w:proofErr w:type="gramStart"/>
-      <w:r>
-        <w:rPr>
-          <w:rFonts w:hint="eastAsia"/>
-        </w:rPr>
-        <w:t>近似熵和线性回归</w:t>
-      </w:r>
-      <w:proofErr w:type="gramEnd"/>
-      <w:r>
-        <w:rPr>
-          <w:rFonts w:hint="eastAsia"/>
-        </w:rPr>
-        <w:t>的数据驱动径流预测模型及机理揭示</w:t>
-      </w:r>
-      <w:r>
-        <w:rPr>
-          <w:rFonts w:hint="eastAsia"/>
-        </w:rPr>
-        <w:t>[D].</w:t>
-      </w:r>
-      <w:r>
-        <w:rPr>
-          <w:rFonts w:hint="eastAsia"/>
-        </w:rPr>
-        <w:t>北京</w:t>
-      </w:r>
-      <w:r>
-        <w:rPr>
-          <w:rFonts w:hint="eastAsia"/>
-        </w:rPr>
-        <w:t>:</w:t>
-      </w:r>
-      <w:r>
-        <w:rPr>
-          <w:rFonts w:hint="eastAsia"/>
-        </w:rPr>
-        <w:t>中国水利水电科学研究院</w:t>
-      </w:r>
-      <w:r>
-        <w:rPr>
-          <w:rFonts w:hint="eastAsia"/>
-        </w:rPr>
-        <w:t>,2020.</w:t>
-      </w:r>
-    </w:p>
-    <w:p>
-      <w:pPr>
-        <w:pStyle w:val="zjweu4"/>
-        <w:ind w:firstLine="440"/>
-      </w:pPr>
-      <w:proofErr w:type="gramStart"/>
-      <w:r>
-        <w:rPr>
-          <w:rFonts w:hint="eastAsia"/>
-        </w:rPr>
-        <w:t>黄瑾</w:t>
-      </w:r>
-      <w:proofErr w:type="gramEnd"/>
-      <w:r>
-        <w:rPr>
-          <w:rFonts w:hint="eastAsia"/>
-        </w:rPr>
-        <w:t>.</w:t>
-      </w:r>
-      <w:r>
-        <w:rPr>
-          <w:rFonts w:hint="eastAsia"/>
-        </w:rPr>
-        <w:t>岷江上游生态水遥感定量反演及径流预测模型研究</w:t>
-      </w:r>
-      <w:r>
-        <w:rPr>
-          <w:rFonts w:hint="eastAsia"/>
-        </w:rPr>
-        <w:t>[D].</w:t>
-      </w:r>
-      <w:r>
-        <w:rPr>
-          <w:rFonts w:hint="eastAsia"/>
-        </w:rPr>
-        <w:t>成都</w:t>
-      </w:r>
-      <w:r>
-        <w:rPr>
-          <w:rFonts w:hint="eastAsia"/>
-        </w:rPr>
-        <w:t>:</w:t>
-      </w:r>
-      <w:r>
-        <w:rPr>
-          <w:rFonts w:hint="eastAsia"/>
-        </w:rPr>
-        <w:t>成都理工大学</w:t>
-      </w:r>
-      <w:r>
-        <w:rPr>
-          <w:rFonts w:hint="eastAsia"/>
-        </w:rPr>
-        <w:t>,2017.</w:t>
-      </w:r>
-    </w:p>
-    <w:p>
-      <w:pPr>
-        <w:pStyle w:val="zjweu4"/>
-        <w:ind w:firstLine="440"/>
-      </w:pPr>
-      <w:r>
-        <w:rPr>
-          <w:rFonts w:hint="eastAsia"/>
-        </w:rPr>
-        <w:t>TIBshiraniR.Regressionshrinkageandselectionviathelasso[J</w:t>
-      </w:r>
-      <w:proofErr w:type="gramStart"/>
-      <w:r>
-        <w:rPr>
-          <w:rFonts w:hint="eastAsia"/>
-        </w:rPr>
-        <w:t>].JournaloftheRoyalStatisticalSociety</w:t>
-      </w:r>
-      <w:proofErr w:type="gramEnd"/>
-      <w:r>
-        <w:rPr>
-          <w:rFonts w:hint="eastAsia"/>
-        </w:rPr>
-        <w:t>:</w:t>
-      </w:r>
-      <w:proofErr w:type="gramStart"/>
-      <w:r>
-        <w:rPr>
-          <w:rFonts w:hint="eastAsia"/>
-        </w:rPr>
-        <w:t>SeriesB(</w:t>
-      </w:r>
-      <w:proofErr w:type="gramEnd"/>
-      <w:r>
-        <w:rPr>
-          <w:rFonts w:hint="eastAsia"/>
-        </w:rPr>
-        <w:t>Methodological),1996,58(1):267-288.</w:t>
-      </w:r>
-    </w:p>
-    <w:p>
-      <w:pPr>
-        <w:pStyle w:val="zjweu4"/>
-        <w:ind w:firstLine="440"/>
-      </w:pPr>
-      <w:r>
-        <w:rPr>
-          <w:rFonts w:hint="eastAsia"/>
-        </w:rPr>
-        <w:t>王</w:t>
-      </w:r>
-      <w:proofErr w:type="gramStart"/>
-      <w:r>
-        <w:rPr>
-          <w:rFonts w:hint="eastAsia"/>
-        </w:rPr>
-        <w:t>浩</w:t>
-      </w:r>
-      <w:proofErr w:type="gramEnd"/>
-      <w:r>
-        <w:rPr>
-          <w:rFonts w:hint="eastAsia"/>
-        </w:rPr>
-        <w:t>,</w:t>
-      </w:r>
-      <w:r>
-        <w:rPr>
-          <w:rFonts w:hint="eastAsia"/>
-        </w:rPr>
-        <w:t>严登华</w:t>
-      </w:r>
-      <w:r>
-        <w:rPr>
-          <w:rFonts w:hint="eastAsia"/>
-        </w:rPr>
-        <w:t>,</w:t>
-      </w:r>
-      <w:r>
-        <w:rPr>
-          <w:rFonts w:hint="eastAsia"/>
-        </w:rPr>
-        <w:t>贾仰文</w:t>
-      </w:r>
-      <w:r>
-        <w:rPr>
-          <w:rFonts w:hint="eastAsia"/>
-        </w:rPr>
-        <w:t>,</w:t>
-      </w:r>
-      <w:r>
-        <w:rPr>
-          <w:rFonts w:hint="eastAsia"/>
-        </w:rPr>
-        <w:t>等</w:t>
-      </w:r>
-      <w:r>
-        <w:rPr>
-          <w:rFonts w:hint="eastAsia"/>
-        </w:rPr>
-        <w:t>.</w:t>
-      </w:r>
-      <w:r>
-        <w:rPr>
-          <w:rFonts w:hint="eastAsia"/>
-        </w:rPr>
-        <w:t>水文模型研究进展与展望</w:t>
-      </w:r>
-      <w:r>
-        <w:rPr>
-          <w:rFonts w:hint="eastAsia"/>
-        </w:rPr>
-        <w:t>[J].</w:t>
-      </w:r>
-      <w:proofErr w:type="gramStart"/>
-      <w:r>
-        <w:rPr>
-          <w:rFonts w:hint="eastAsia"/>
-        </w:rPr>
-        <w:t>水科学</w:t>
-      </w:r>
-      <w:proofErr w:type="gramEnd"/>
-      <w:r>
-        <w:rPr>
-          <w:rFonts w:hint="eastAsia"/>
-        </w:rPr>
-        <w:t>进展</w:t>
-      </w:r>
-      <w:r>
-        <w:rPr>
-          <w:rFonts w:hint="eastAsia"/>
-        </w:rPr>
-        <w:t>,2010,21(4):451-457.</w:t>
-      </w:r>
-    </w:p>
-    <w:p>
-      <w:pPr>
-        <w:pStyle w:val="zjweu4"/>
-        <w:ind w:firstLine="440"/>
-      </w:pPr>
-      <w:proofErr w:type="gramStart"/>
-      <w:r>
-        <w:rPr>
-          <w:rFonts w:hint="eastAsia"/>
-        </w:rPr>
-        <w:t>陈庆秋</w:t>
-      </w:r>
-      <w:proofErr w:type="gramEnd"/>
-      <w:r>
-        <w:rPr>
-          <w:rFonts w:hint="eastAsia"/>
-        </w:rPr>
-        <w:t>,</w:t>
-      </w:r>
-      <w:r>
-        <w:rPr>
-          <w:rFonts w:hint="eastAsia"/>
-        </w:rPr>
-        <w:t>薛联青</w:t>
-      </w:r>
-      <w:r>
-        <w:rPr>
-          <w:rFonts w:hint="eastAsia"/>
-        </w:rPr>
-        <w:t>,</w:t>
-      </w:r>
-      <w:r>
-        <w:rPr>
-          <w:rFonts w:hint="eastAsia"/>
-        </w:rPr>
-        <w:t>周祖昊</w:t>
-      </w:r>
-      <w:r>
-        <w:rPr>
-          <w:rFonts w:hint="eastAsia"/>
-        </w:rPr>
-        <w:t>.</w:t>
-      </w:r>
-      <w:r>
-        <w:rPr>
-          <w:rFonts w:hint="eastAsia"/>
-        </w:rPr>
-        <w:t>基于耦合模型的水资源系统模拟研究进展</w:t>
-      </w:r>
-      <w:r>
-        <w:rPr>
-          <w:rFonts w:hint="eastAsia"/>
-        </w:rPr>
-        <w:t>[J].</w:t>
-      </w:r>
-      <w:r>
-        <w:rPr>
-          <w:rFonts w:hint="eastAsia"/>
-        </w:rPr>
-        <w:t>水利学报</w:t>
-      </w:r>
-      <w:r>
-        <w:rPr>
-          <w:rFonts w:hint="eastAsia"/>
-        </w:rPr>
-        <w:t>,2005,36(10):1155-1161.</w:t>
-      </w:r>
-    </w:p>
-    <w:p>
-      <w:pPr>
-        <w:pStyle w:val="zjweu4"/>
-        <w:ind w:firstLine="440"/>
       </w:pPr>
       <w:r>
         <w:rPr>
@@ -8000,10 +9102,10 @@
     <w:link w:val="zjweu5"/>
     <w:autoRedefine/>
     <w:qFormat/>
-    <w:rsid w:val="007E4C64"/>
+    <w:rsid w:val="00A773D3"/>
     <w:pPr>
       <w:spacing w:after="0" w:line="440" w:lineRule="exact"/>
-      <w:ind w:firstLineChars="200" w:firstLine="480"/>
+      <w:ind w:firstLineChars="200" w:firstLine="440"/>
     </w:pPr>
     <w:rPr>
       <w:rFonts w:ascii="Times New Roman" w:eastAsia="宋体" w:hAnsi="Times New Roman" w:cstheme="majorBidi"/>
@@ -8018,7 +9120,7 @@
     <w:name w:val="zjweu论文正文 字符"/>
     <w:basedOn w:val="zjweu3"/>
     <w:link w:val="zjweu4"/>
-    <w:rsid w:val="007E4C64"/>
+    <w:rsid w:val="00A773D3"/>
     <w:rPr>
       <w:rFonts w:ascii="Times New Roman" w:eastAsia="宋体" w:hAnsi="Times New Roman" w:cstheme="majorBidi"/>
       <w:b w:val="0"/>
@@ -8558,6 +9660,16 @@
       <w:szCs w:val="20"/>
     </w:rPr>
   </w:style>
+  <w:style w:type="paragraph" w:customStyle="1" w:styleId="afb">
+    <w:name w:val="表格正文"/>
+    <w:basedOn w:val="zjweu4"/>
+    <w:autoRedefine/>
+    <w:qFormat/>
+    <w:rsid w:val="00102571"/>
+    <w:pPr>
+      <w:ind w:firstLineChars="0" w:firstLine="0"/>
+    </w:pPr>
+  </w:style>
 </w:styles>
 </file>
 

--- a/普通线性回归、Lasso与Ridge及其融合模型在径流预测中的应用与评估.docx
+++ b/普通线性回归、Lasso与Ridge及其融合模型在径流预测中的应用与评估.docx
@@ -34,7 +34,16 @@
         <w:rPr>
           <w:rFonts w:hint="eastAsia"/>
         </w:rPr>
-        <w:t>及其融合模型在径流预测中的应用与评估</w:t>
+        <w:t>及其融合模型</w:t>
+      </w:r>
+      <w:r>
+        <w:t>Elastic Net</w:t>
+      </w:r>
+      <w:r>
+        <w:rPr>
+          <w:rFonts w:hint="eastAsia"/>
+        </w:rPr>
+        <w:t>在径流预测中的应用与评估</w:t>
       </w:r>
     </w:p>
     <w:p>
@@ -4367,7 +4376,7 @@
                                 <w:szCs w:val="44"/>
                               </w:rPr>
                             </w:pPr>
-                            <w:bookmarkStart w:id="11" w:name="_Ref210160261"/>
+                            <w:bookmarkStart w:id="13" w:name="_Ref210160261"/>
                             <w:r>
                               <w:rPr>
                                 <w:rFonts w:hint="eastAsia"/>
@@ -4420,7 +4429,7 @@
                             <w:r>
                               <w:fldChar w:fldCharType="end"/>
                             </w:r>
-                            <w:bookmarkEnd w:id="11"/>
+                            <w:bookmarkEnd w:id="13"/>
                             <w:r>
                               <w:rPr>
                                 <w:rFonts w:hint="eastAsia"/>
@@ -4660,7 +4669,7 @@
           <w:rFonts w:hint="eastAsia"/>
         </w:rPr>
       </w:pPr>
-      <w:bookmarkStart w:id="12" w:name="_Ref210161325"/>
+      <w:bookmarkStart w:id="15" w:name="_Ref210161325"/>
       <w:r>
         <w:rPr>
           <w:rFonts w:hint="eastAsia"/>
@@ -4716,7 +4725,7 @@
         </w:rPr>
         <w:fldChar w:fldCharType="end"/>
       </w:r>
-      <w:bookmarkEnd w:id="12"/>
+      <w:bookmarkEnd w:id="15"/>
       <w:r>
         <w:rPr>
           <w:rFonts w:hint="eastAsia"/>
@@ -5380,14 +5389,14 @@
       <w:pPr>
         <w:pStyle w:val="zjweu0"/>
       </w:pPr>
-      <w:bookmarkStart w:id="13" w:name="_Toc210242979"/>
+      <w:bookmarkStart w:id="16" w:name="_Toc210242979"/>
       <w:r>
         <w:rPr>
           <w:rFonts w:hint="eastAsia"/>
         </w:rPr>
         <w:t>特征工程</w:t>
       </w:r>
-      <w:bookmarkEnd w:id="13"/>
+      <w:bookmarkEnd w:id="16"/>
     </w:p>
     <w:p>
       <w:pPr>
@@ -5605,7 +5614,7 @@
           <w:rFonts w:hint="eastAsia"/>
         </w:rPr>
       </w:pPr>
-      <w:bookmarkStart w:id="14" w:name="_Ref210236647"/>
+      <w:bookmarkStart w:id="17" w:name="_Ref210236647"/>
       <w:r>
         <w:rPr>
           <w:rFonts w:hint="eastAsia"/>
@@ -5661,7 +5670,7 @@
         </w:rPr>
         <w:fldChar w:fldCharType="end"/>
       </w:r>
-      <w:bookmarkEnd w:id="14"/>
+      <w:bookmarkEnd w:id="17"/>
       <w:r>
         <w:rPr>
           <w:rFonts w:hint="eastAsia"/>
@@ -6453,8 +6462,11 @@
     <w:p>
       <w:pPr>
         <w:pStyle w:val="zjweu"/>
-      </w:pPr>
-      <w:bookmarkStart w:id="15" w:name="_Toc210242980"/>
+        <w:rPr>
+          <w:rFonts w:hint="eastAsia"/>
+        </w:rPr>
+      </w:pPr>
+      <w:bookmarkStart w:id="18" w:name="_Toc210242980"/>
       <w:r>
         <w:rPr>
           <w:rFonts w:hint="eastAsia"/>
@@ -6462,41 +6474,240 @@
         <w:lastRenderedPageBreak/>
         <w:t>多模型集成径流预测方法构建</w:t>
       </w:r>
-      <w:bookmarkEnd w:id="15"/>
+      <w:bookmarkEnd w:id="18"/>
     </w:p>
     <w:p>
       <w:pPr>
         <w:pStyle w:val="zjweu4"/>
-        <w:rPr>
-          <w:rFonts w:hint="eastAsia"/>
-        </w:rPr>
-      </w:pPr>
+      </w:pPr>
+      <w:r>
+        <w:rPr>
+          <w:rFonts w:hint="eastAsia"/>
+        </w:rPr>
+        <w:t>在第二章中，我们对原始径流、降雨和蒸发数据进行了彻底的校验、特征工程和标准化处理。特别是通过对径流量和降雨量进行对数变换，有效校正了数据的严重右偏分布，并结合</w:t>
+      </w:r>
+      <w:r>
+        <w:rPr>
+          <w:rFonts w:hint="eastAsia"/>
+        </w:rPr>
+        <w:t>Z-Score</w:t>
+      </w:r>
+      <w:r>
+        <w:rPr>
+          <w:rFonts w:hint="eastAsia"/>
+        </w:rPr>
+        <w:t>标准化消除了变量间的量纲差异，确保了输入特征集</w:t>
+      </w:r>
+      <w:r>
+        <w:t>和目标变量具备满足线性模型假设的良好统计特性。</w:t>
+      </w:r>
+    </w:p>
+    <w:p>
+      <w:pPr>
+        <w:pStyle w:val="zjweu4"/>
+      </w:pPr>
+      <w:r>
+        <w:rPr>
+          <w:rFonts w:hint="eastAsia"/>
+        </w:rPr>
+        <w:t>本章将基于已处理的数据集，正式构建用于径流预测的核心模型。本研究选取了普通线性回归、</w:t>
+      </w:r>
+      <w:r>
+        <w:rPr>
+          <w:rFonts w:hint="eastAsia"/>
+        </w:rPr>
+        <w:t>Lasso</w:t>
+      </w:r>
+      <w:r>
+        <w:rPr>
+          <w:rFonts w:hint="eastAsia"/>
+        </w:rPr>
+        <w:t>回归、</w:t>
+      </w:r>
+      <w:r>
+        <w:rPr>
+          <w:rFonts w:hint="eastAsia"/>
+        </w:rPr>
+        <w:t>Ridge</w:t>
+      </w:r>
+      <w:r>
+        <w:rPr>
+          <w:rFonts w:hint="eastAsia"/>
+        </w:rPr>
+        <w:t>回归作为基础模型。其中，正则化线性模型（</w:t>
+      </w:r>
+      <w:r>
+        <w:rPr>
+          <w:rFonts w:hint="eastAsia"/>
+        </w:rPr>
+        <w:t>Lasso</w:t>
+      </w:r>
+      <w:r>
+        <w:rPr>
+          <w:rFonts w:hint="eastAsia"/>
+        </w:rPr>
+        <w:t>和</w:t>
+      </w:r>
+      <w:r>
+        <w:rPr>
+          <w:rFonts w:hint="eastAsia"/>
+        </w:rPr>
+        <w:t>Ridge</w:t>
+      </w:r>
+      <w:r>
+        <w:rPr>
+          <w:rFonts w:hint="eastAsia"/>
+        </w:rPr>
+        <w:t>）的引入旨在通过</w:t>
+      </w:r>
+      <w:r>
+        <w:rPr>
+          <w:rFonts w:hint="eastAsia"/>
+        </w:rPr>
+        <w:t>范数约束来优化参数估计，以缓解普通线性回归在面对特征共线性和过拟合时的局限性。</w:t>
+      </w:r>
+    </w:p>
+    <w:p>
+      <w:pPr>
+        <w:pStyle w:val="zjweu4"/>
+        <w:rPr>
+          <w:rFonts w:hint="eastAsia"/>
+        </w:rPr>
+      </w:pPr>
+      <w:r>
+        <w:rPr>
+          <w:rFonts w:hint="eastAsia"/>
+        </w:rPr>
+        <w:t>此外，为充分发挥各模型在特征选择和参数收缩方面的互补优势，并进一步提升预测的稳健性和准确性，本研究将探索一种多模型融合或集成策略。本章将首先详细阐述模型的选取与集成思路，随后深入剖析普通线性回归、</w:t>
+      </w:r>
+      <w:r>
+        <w:rPr>
+          <w:rFonts w:hint="eastAsia"/>
+        </w:rPr>
+        <w:t>Lasso</w:t>
+      </w:r>
+      <w:r>
+        <w:rPr>
+          <w:rFonts w:hint="eastAsia"/>
+        </w:rPr>
+        <w:t>和</w:t>
+      </w:r>
+      <w:r>
+        <w:rPr>
+          <w:rFonts w:hint="eastAsia"/>
+        </w:rPr>
+        <w:t>Ridge</w:t>
+      </w:r>
+      <w:r>
+        <w:rPr>
+          <w:rFonts w:hint="eastAsia"/>
+        </w:rPr>
+        <w:t>这三种核心模型的数学原理与正则化机制。</w:t>
+      </w:r>
     </w:p>
     <w:p>
       <w:pPr>
         <w:pStyle w:val="zjweu0"/>
       </w:pPr>
-      <w:bookmarkStart w:id="16" w:name="_Toc210242981"/>
-      <w:r>
-        <w:rPr>
-          <w:rFonts w:hint="eastAsia"/>
-        </w:rPr>
-        <w:t>模型选取与集成</w:t>
-      </w:r>
-      <w:bookmarkEnd w:id="16"/>
+      <w:r>
+        <w:rPr>
+          <w:rFonts w:hint="eastAsia"/>
+        </w:rPr>
+        <w:t>基础模型选取</w:t>
+      </w:r>
+    </w:p>
+    <w:p>
+      <w:pPr>
+        <w:pStyle w:val="zjweu4"/>
+      </w:pPr>
+      <w:r>
+        <w:rPr>
+          <w:rFonts w:hint="eastAsia"/>
+        </w:rPr>
+        <w:t>本研究首先选取了三种基础的线性回归模型，它们都基于最小二乘法原理，但在参数约束上各有侧重。</w:t>
+      </w:r>
+    </w:p>
+    <w:p>
+      <w:pPr>
+        <w:pStyle w:val="zjweu1"/>
+      </w:pPr>
+      <w:r>
+        <w:rPr>
+          <w:rFonts w:hint="eastAsia"/>
+        </w:rPr>
+        <w:t>普通线性回归模型</w:t>
+      </w:r>
+    </w:p>
+    <w:p>
+      <w:pPr>
+        <w:pStyle w:val="zjweu4"/>
+      </w:pPr>
+    </w:p>
+    <w:p>
+      <w:pPr>
+        <w:pStyle w:val="zjweu1"/>
+        <w:rPr>
+          <w:rFonts w:hint="eastAsia"/>
+        </w:rPr>
+      </w:pPr>
+      <w:r>
+        <w:rPr>
+          <w:rFonts w:hint="eastAsia"/>
+        </w:rPr>
+        <w:t>Lasso</w:t>
+      </w:r>
+      <w:r>
+        <w:rPr>
+          <w:rFonts w:hint="eastAsia"/>
+        </w:rPr>
+        <w:t>线性回归模型</w:t>
+      </w:r>
+    </w:p>
+    <w:p>
+      <w:pPr>
+        <w:pStyle w:val="zjweu1"/>
+        <w:rPr>
+          <w:rFonts w:hint="eastAsia"/>
+        </w:rPr>
+      </w:pPr>
+      <w:r>
+        <w:rPr>
+          <w:rFonts w:hint="eastAsia"/>
+        </w:rPr>
+        <w:t>Ridge</w:t>
+      </w:r>
+      <w:r>
+        <w:rPr>
+          <w:rFonts w:hint="eastAsia"/>
+        </w:rPr>
+        <w:t>线性回归模型</w:t>
+      </w:r>
     </w:p>
     <w:p>
       <w:pPr>
         <w:pStyle w:val="zjweu0"/>
-      </w:pPr>
-      <w:bookmarkStart w:id="17" w:name="_Toc210242982"/>
-      <w:r>
-        <w:rPr>
-          <w:rFonts w:hint="eastAsia"/>
-        </w:rPr>
-        <w:t>模型原理</w:t>
-      </w:r>
-      <w:bookmarkEnd w:id="17"/>
+        <w:rPr>
+          <w:rFonts w:hint="eastAsia"/>
+        </w:rPr>
+      </w:pPr>
+      <w:r>
+        <w:rPr>
+          <w:rFonts w:hint="eastAsia"/>
+        </w:rPr>
+        <w:t>Elastic Ne</w:t>
+      </w:r>
+      <w:r>
+        <w:rPr>
+          <w:rFonts w:hint="eastAsia"/>
+        </w:rPr>
+        <w:t>t</w:t>
+      </w:r>
+      <w:r>
+        <w:rPr>
+          <w:rFonts w:hint="eastAsia"/>
+        </w:rPr>
+        <w:t>弹性网格模型</w:t>
+      </w:r>
     </w:p>
     <w:p>
       <w:pPr>
@@ -6505,40 +6716,41 @@
           <w:rFonts w:hint="eastAsia"/>
         </w:rPr>
       </w:pPr>
-      <w:bookmarkStart w:id="18" w:name="_Toc210242983"/>
+      <w:bookmarkStart w:id="19" w:name="_Toc210242983"/>
       <w:r>
         <w:rPr>
           <w:rFonts w:hint="eastAsia"/>
         </w:rPr>
         <w:t>模型评估及结果分析</w:t>
       </w:r>
-      <w:bookmarkEnd w:id="18"/>
+      <w:bookmarkEnd w:id="19"/>
     </w:p>
     <w:p>
       <w:pPr>
         <w:pStyle w:val="zjweu0"/>
       </w:pPr>
-      <w:bookmarkStart w:id="19" w:name="_Toc210242984"/>
+      <w:bookmarkStart w:id="20" w:name="_Toc210242984"/>
       <w:r>
         <w:rPr>
           <w:rFonts w:hint="eastAsia"/>
         </w:rPr>
         <w:t>模型评估</w:t>
       </w:r>
-      <w:bookmarkEnd w:id="19"/>
+      <w:bookmarkEnd w:id="20"/>
     </w:p>
     <w:p>
       <w:pPr>
         <w:pStyle w:val="zjweu0"/>
       </w:pPr>
-      <w:bookmarkStart w:id="20" w:name="_Toc210242985"/>
-      <w:r>
-        <w:rPr>
-          <w:rFonts w:hint="eastAsia"/>
-        </w:rPr>
+      <w:bookmarkStart w:id="21" w:name="_Toc210242985"/>
+      <w:r>
+        <w:rPr>
+          <w:rFonts w:hint="eastAsia"/>
+        </w:rPr>
+        <w:lastRenderedPageBreak/>
         <w:t>结果分析</w:t>
       </w:r>
-      <w:bookmarkEnd w:id="20"/>
+      <w:bookmarkEnd w:id="21"/>
     </w:p>
     <w:p>
       <w:pPr>
@@ -6547,79 +6759,79 @@
           <w:rFonts w:hint="eastAsia"/>
         </w:rPr>
       </w:pPr>
-      <w:bookmarkStart w:id="21" w:name="_Toc210242986"/>
+      <w:bookmarkStart w:id="22" w:name="_Toc210242986"/>
       <w:r>
         <w:rPr>
           <w:rFonts w:hint="eastAsia"/>
         </w:rPr>
         <w:t>模型讨论</w:t>
       </w:r>
-      <w:bookmarkEnd w:id="21"/>
+      <w:bookmarkEnd w:id="22"/>
     </w:p>
     <w:p>
       <w:pPr>
         <w:pStyle w:val="zjweu0"/>
       </w:pPr>
-      <w:bookmarkStart w:id="22" w:name="_Toc210242987"/>
+      <w:bookmarkStart w:id="23" w:name="_Toc210242987"/>
       <w:r>
         <w:rPr>
           <w:rFonts w:hint="eastAsia"/>
         </w:rPr>
         <w:t>结果解释与成因分析</w:t>
       </w:r>
-      <w:bookmarkEnd w:id="22"/>
+      <w:bookmarkEnd w:id="23"/>
     </w:p>
     <w:p>
       <w:pPr>
         <w:pStyle w:val="zjweu0"/>
       </w:pPr>
-      <w:bookmarkStart w:id="23" w:name="_Toc210242988"/>
+      <w:bookmarkStart w:id="24" w:name="_Toc210242988"/>
       <w:r>
         <w:rPr>
           <w:rFonts w:hint="eastAsia"/>
         </w:rPr>
         <w:t>模型局限性</w:t>
       </w:r>
-      <w:bookmarkEnd w:id="23"/>
+      <w:bookmarkEnd w:id="24"/>
     </w:p>
     <w:p>
       <w:pPr>
         <w:pStyle w:val="zjweu0"/>
       </w:pPr>
-      <w:bookmarkStart w:id="24" w:name="_Toc210242989"/>
+      <w:bookmarkStart w:id="25" w:name="_Toc210242989"/>
       <w:r>
         <w:rPr>
           <w:rFonts w:hint="eastAsia"/>
         </w:rPr>
         <w:t>模型优化方向</w:t>
       </w:r>
-      <w:bookmarkEnd w:id="24"/>
+      <w:bookmarkEnd w:id="25"/>
     </w:p>
     <w:p>
       <w:pPr>
         <w:pStyle w:val="af9"/>
       </w:pPr>
-      <w:bookmarkStart w:id="25" w:name="_Toc210242990"/>
+      <w:bookmarkStart w:id="26" w:name="_Toc210242990"/>
       <w:r>
         <w:rPr>
           <w:rFonts w:hint="eastAsia"/>
         </w:rPr>
         <w:t>结论</w:t>
       </w:r>
-      <w:bookmarkEnd w:id="25"/>
+      <w:bookmarkEnd w:id="26"/>
     </w:p>
     <w:p>
       <w:pPr>
         <w:pStyle w:val="af8"/>
       </w:pPr>
-      <w:bookmarkStart w:id="26" w:name="_Toc210242991"/>
+      <w:bookmarkStart w:id="27" w:name="_Toc210242991"/>
       <w:r>
         <w:rPr>
           <w:rFonts w:hint="eastAsia"/>
         </w:rPr>
         <w:t>参考文献</w:t>
       </w:r>
-      <w:bookmarkEnd w:id="26"/>
+      <w:bookmarkEnd w:id="27"/>
     </w:p>
     <w:p>
       <w:pPr>
@@ -6879,7 +7091,6 @@
         <w:rPr>
           <w:rFonts w:hint="eastAsia"/>
         </w:rPr>
-        <w:lastRenderedPageBreak/>
         <w:t>TIBshiraniR.Regressionshrinkageandselectionviathelasso[J</w:t>
       </w:r>
       <w:proofErr w:type="gramStart"/>
@@ -8669,7 +8880,6 @@
   <w:style w:type="character" w:default="1" w:styleId="a0">
     <w:name w:val="Default Paragraph Font"/>
     <w:uiPriority w:val="1"/>
-    <w:semiHidden/>
     <w:unhideWhenUsed/>
   </w:style>
   <w:style w:type="table" w:default="1" w:styleId="a1">
